--- a/TEMP/input/p088r_AK_+MHS_+_G4/tc_p088r.docx
+++ b/TEMP/input/p088r_AK_+MHS_+_G4/tc_p088r.docx
@@ -3568,36 +3568,14 @@
     <w:rPrDefault>
       <w:rPr>
         <w:rFonts w:ascii="Arial" w:cs="Arial" w:eastAsia="Arial" w:hAnsi="Arial"/>
-        <w:b w:val="0"/>
-        <w:i w:val="0"/>
-        <w:smallCaps w:val="0"/>
-        <w:strike w:val="0"/>
-        <w:color w:val="000000"/>
         <w:sz w:val="22"/>
         <w:szCs w:val="22"/>
-        <w:u w:val="none"/>
-        <w:shd w:fill="auto" w:val="clear"/>
-        <w:vertAlign w:val="baseline"/>
         <w:lang w:val="en"/>
       </w:rPr>
     </w:rPrDefault>
     <w:pPrDefault>
       <w:pPr>
-        <w:keepNext w:val="0"/>
-        <w:keepLines w:val="0"/>
-        <w:widowControl w:val="1"/>
-        <w:pBdr>
-          <w:top w:space="0" w:sz="0" w:val="nil"/>
-          <w:left w:space="0" w:sz="0" w:val="nil"/>
-          <w:bottom w:space="0" w:sz="0" w:val="nil"/>
-          <w:right w:space="0" w:sz="0" w:val="nil"/>
-          <w:between w:space="0" w:sz="0" w:val="nil"/>
-        </w:pBdr>
-        <w:shd w:fill="auto" w:val="clear"/>
-        <w:spacing w:after="0" w:before="0" w:line="276" w:lineRule="auto"/>
-        <w:ind w:left="0" w:right="0" w:firstLine="0"/>
-        <w:contextualSpacing w:val="0"/>
-        <w:jc w:val="left"/>
+        <w:spacing w:line="276" w:lineRule="auto"/>
       </w:pPr>
     </w:pPrDefault>
   </w:docDefaults>

--- a/TEMP/input/p088r_AK_+MHS_+_G4/tc_p088r.docx
+++ b/TEMP/input/p088r_AK_+MHS_+_G4/tc_p088r.docx
@@ -316,7 +316,41 @@
           <w:color w:val="000000"/>
           <w:rtl w:val="0"/>
         </w:rPr>
-        <w:t xml:space="preserve">Il se peult planter co&lt;exp&gt;mm&lt;/exp&gt;e la </w:t>
+        <w:t xml:space="preserve">Il se peult planter co</w:t>
+      </w:r>
+      <w:r>
+        <w:rPr>
+          <w:rFonts w:ascii="Courier New" w:cs="Courier New" w:eastAsia="Courier New" w:hAnsi="Courier New"/>
+          <w:color w:val="a9a9a9"/>
+          <w:sz w:val="14"/>
+          <w:szCs w:val="14"/>
+          <w:rtl w:val="0"/>
+        </w:rPr>
+        <w:t xml:space="preserve">&lt;exp&gt;</w:t>
+      </w:r>
+      <w:r>
+        <w:rPr>
+          <w:color w:val="000000"/>
+          <w:rtl w:val="0"/>
+        </w:rPr>
+        <w:t xml:space="preserve">mm</w:t>
+      </w:r>
+      <w:r>
+        <w:rPr>
+          <w:rFonts w:ascii="Courier New" w:cs="Courier New" w:eastAsia="Courier New" w:hAnsi="Courier New"/>
+          <w:color w:val="a9a9a9"/>
+          <w:sz w:val="14"/>
+          <w:szCs w:val="14"/>
+          <w:rtl w:val="0"/>
+        </w:rPr>
+        <w:t xml:space="preserve">&lt;/exp&gt;</w:t>
+      </w:r>
+      <w:r>
+        <w:rPr>
+          <w:color w:val="000000"/>
+          <w:rtl w:val="0"/>
+        </w:rPr>
+        <w:t xml:space="preserve">e la </w:t>
       </w:r>
       <w:r>
         <w:rPr>
@@ -2316,33 +2350,7 @@
         </w:pBdr>
         <w:shd w:fill="auto" w:val="clear"/>
         <w:contextualSpacing w:val="0"/>
-        <w:rPr>
-          <w:color w:val="000000"/>
-        </w:rPr>
-      </w:pPr>
-      <w:r>
-        <w:rPr>
-          <w:rtl w:val="0"/>
-        </w:rPr>
-      </w:r>
-    </w:p>
-    <w:p>
-      <w:pPr>
-        <w:keepNext w:val="0"/>
-        <w:keepLines w:val="0"/>
-        <w:widowControl w:val="0"/>
-        <w:pBdr>
-          <w:top w:space="0" w:sz="0" w:val="nil"/>
-          <w:left w:space="0" w:sz="0" w:val="nil"/>
-          <w:bottom w:space="0" w:sz="0" w:val="nil"/>
-          <w:right w:space="0" w:sz="0" w:val="nil"/>
-          <w:between w:space="0" w:sz="0" w:val="nil"/>
-        </w:pBdr>
-        <w:shd w:fill="auto" w:val="clear"/>
-        <w:contextualSpacing w:val="0"/>
-        <w:rPr>
-          <w:color w:val="000000"/>
-        </w:rPr>
+        <w:rPr/>
       </w:pPr>
       <w:r>
         <w:rPr>
@@ -2356,6 +2364,67 @@
       </w:r>
       <w:r>
         <w:rPr>
+          <w:rtl w:val="0"/>
+        </w:rPr>
+      </w:r>
+    </w:p>
+    <w:p>
+      <w:pPr>
+        <w:keepNext w:val="0"/>
+        <w:keepLines w:val="0"/>
+        <w:widowControl w:val="0"/>
+        <w:pBdr>
+          <w:top w:space="0" w:sz="0" w:val="nil"/>
+          <w:left w:space="0" w:sz="0" w:val="nil"/>
+          <w:bottom w:space="0" w:sz="0" w:val="nil"/>
+          <w:right w:space="0" w:sz="0" w:val="nil"/>
+          <w:between w:space="0" w:sz="0" w:val="nil"/>
+        </w:pBdr>
+        <w:shd w:fill="auto" w:val="clear"/>
+        <w:contextualSpacing w:val="0"/>
+        <w:rPr>
+          <w:rFonts w:ascii="Courier New" w:cs="Courier New" w:eastAsia="Courier New" w:hAnsi="Courier New"/>
+          <w:color w:val="7f6000"/>
+          <w:sz w:val="18"/>
+          <w:szCs w:val="18"/>
+        </w:rPr>
+      </w:pPr>
+      <w:r>
+        <w:rPr>
+          <w:rtl w:val="0"/>
+        </w:rPr>
+      </w:r>
+    </w:p>
+    <w:p>
+      <w:pPr>
+        <w:keepNext w:val="0"/>
+        <w:keepLines w:val="0"/>
+        <w:widowControl w:val="0"/>
+        <w:pBdr>
+          <w:top w:space="0" w:sz="0" w:val="nil"/>
+          <w:left w:space="0" w:sz="0" w:val="nil"/>
+          <w:bottom w:space="0" w:sz="0" w:val="nil"/>
+          <w:right w:space="0" w:sz="0" w:val="nil"/>
+          <w:between w:space="0" w:sz="0" w:val="nil"/>
+        </w:pBdr>
+        <w:shd w:fill="auto" w:val="clear"/>
+        <w:contextualSpacing w:val="0"/>
+        <w:rPr>
+          <w:color w:val="000000"/>
+        </w:rPr>
+      </w:pPr>
+      <w:r>
+        <w:rPr>
+          <w:rFonts w:ascii="Courier New" w:cs="Courier New" w:eastAsia="Courier New" w:hAnsi="Courier New"/>
+          <w:color w:val="7f6000"/>
+          <w:sz w:val="18"/>
+          <w:szCs w:val="18"/>
+          <w:rtl w:val="0"/>
+        </w:rPr>
+        <w:t xml:space="preserve">&lt;div&gt;</w:t>
+      </w:r>
+      <w:r>
+        <w:rPr>
           <w:color w:val="000000"/>
           <w:rtl w:val="0"/>
         </w:rPr>
@@ -2369,7 +2438,24 @@
           <w:szCs w:val="18"/>
           <w:rtl w:val="0"/>
         </w:rPr>
-        <w:t xml:space="preserve">&lt;div&gt;</w:t>
+        <w:t xml:space="preserve">&lt;id&gt;</w:t>
+      </w:r>
+      <w:r>
+        <w:rPr>
+          <w:color w:val="000000"/>
+          <w:rtl w:val="0"/>
+        </w:rPr>
+        <w:t xml:space="preserve">p088r_a5</w:t>
+      </w:r>
+      <w:r>
+        <w:rPr>
+          <w:rFonts w:ascii="Courier New" w:cs="Courier New" w:eastAsia="Courier New" w:hAnsi="Courier New"/>
+          <w:color w:val="7f6000"/>
+          <w:sz w:val="18"/>
+          <w:szCs w:val="18"/>
+          <w:rtl w:val="0"/>
+        </w:rPr>
+        <w:t xml:space="preserve">&lt;/id&gt;</w:t>
       </w:r>
       <w:r>
         <w:rPr>
@@ -2386,40 +2472,6 @@
           <w:szCs w:val="18"/>
           <w:rtl w:val="0"/>
         </w:rPr>
-        <w:t xml:space="preserve">&lt;id&gt;</w:t>
-      </w:r>
-      <w:r>
-        <w:rPr>
-          <w:color w:val="000000"/>
-          <w:rtl w:val="0"/>
-        </w:rPr>
-        <w:t xml:space="preserve">p088r_a5</w:t>
-      </w:r>
-      <w:r>
-        <w:rPr>
-          <w:rFonts w:ascii="Courier New" w:cs="Courier New" w:eastAsia="Courier New" w:hAnsi="Courier New"/>
-          <w:color w:val="7f6000"/>
-          <w:sz w:val="18"/>
-          <w:szCs w:val="18"/>
-          <w:rtl w:val="0"/>
-        </w:rPr>
-        <w:t xml:space="preserve">&lt;/id&gt;</w:t>
-      </w:r>
-      <w:r>
-        <w:rPr>
-          <w:color w:val="000000"/>
-          <w:rtl w:val="0"/>
-        </w:rPr>
-        <w:br w:type="textWrapping"/>
-      </w:r>
-      <w:r>
-        <w:rPr>
-          <w:rFonts w:ascii="Courier New" w:cs="Courier New" w:eastAsia="Courier New" w:hAnsi="Courier New"/>
-          <w:color w:val="7f6000"/>
-          <w:sz w:val="18"/>
-          <w:szCs w:val="18"/>
-          <w:rtl w:val="0"/>
-        </w:rPr>
         <w:t xml:space="preserve">&lt;head&gt;</w:t>
       </w:r>
       <w:r>
@@ -2679,7 +2731,41 @@
           <w:color w:val="000000"/>
           <w:rtl w:val="0"/>
         </w:rPr>
-        <w:t xml:space="preserve"> co&lt;exp&gt;mm&lt;/exp&gt;e rouille Passe des </w:t>
+        <w:t xml:space="preserve"> co</w:t>
+      </w:r>
+      <w:r>
+        <w:rPr>
+          <w:rFonts w:ascii="Courier New" w:cs="Courier New" w:eastAsia="Courier New" w:hAnsi="Courier New"/>
+          <w:color w:val="a9a9a9"/>
+          <w:sz w:val="14"/>
+          <w:szCs w:val="14"/>
+          <w:rtl w:val="0"/>
+        </w:rPr>
+        <w:t xml:space="preserve">&lt;exp&gt;</w:t>
+      </w:r>
+      <w:r>
+        <w:rPr>
+          <w:color w:val="000000"/>
+          <w:rtl w:val="0"/>
+        </w:rPr>
+        <w:t xml:space="preserve">mm</w:t>
+      </w:r>
+      <w:r>
+        <w:rPr>
+          <w:rFonts w:ascii="Courier New" w:cs="Courier New" w:eastAsia="Courier New" w:hAnsi="Courier New"/>
+          <w:color w:val="a9a9a9"/>
+          <w:sz w:val="14"/>
+          <w:szCs w:val="14"/>
+          <w:rtl w:val="0"/>
+        </w:rPr>
+        <w:t xml:space="preserve">&lt;/exp&gt;</w:t>
+      </w:r>
+      <w:r>
+        <w:rPr>
+          <w:color w:val="000000"/>
+          <w:rtl w:val="0"/>
+        </w:rPr>
+        <w:t xml:space="preserve">e rouille Passe des </w:t>
       </w:r>
       <w:r>
         <w:rPr>

--- a/TEMP/input/p088r_AK_+MHS_+_G4/tc_p088r.docx
+++ b/TEMP/input/p088r_AK_+MHS_+_G4/tc_p088r.docx
@@ -2649,7 +2649,7 @@
           <w:szCs w:val="18"/>
           <w:rtl w:val="0"/>
         </w:rPr>
-        <w:t xml:space="preserve">&lt;m&gt;</w:t>
+        <w:t xml:space="preserve">&lt;m&gt;&lt;pa&gt;</w:t>
       </w:r>
       <w:r>
         <w:rPr>
@@ -2666,14 +2666,48 @@
           <w:szCs w:val="18"/>
           <w:rtl w:val="0"/>
         </w:rPr>
-        <w:t xml:space="preserve">&lt;/m&gt;</w:t>
-      </w:r>
-      <w:r>
-        <w:rPr>
-          <w:color w:val="000000"/>
-          <w:rtl w:val="0"/>
-        </w:rPr>
-        <w:t xml:space="preserve"> de cussonner Et pour le bien</w:t>
+        <w:t xml:space="preserve">&lt;/pa&gt;&lt;/m&gt;</w:t>
+      </w:r>
+      <w:r>
+        <w:rPr>
+          <w:color w:val="000000"/>
+          <w:rtl w:val="0"/>
+        </w:rPr>
+        <w:t xml:space="preserve"> de </w:t>
+      </w:r>
+      <w:r>
+        <w:rPr>
+          <w:rFonts w:ascii="Courier New" w:cs="Courier New" w:eastAsia="Courier New" w:hAnsi="Courier New"/>
+          <w:color w:val="0000ff"/>
+          <w:sz w:val="18"/>
+          <w:szCs w:val="18"/>
+          <w:rtl w:val="0"/>
+        </w:rPr>
+        <w:t xml:space="preserve">&lt;oc&gt;</w:t>
+      </w:r>
+      <w:r>
+        <w:rPr>
+          <w:color w:val="000000"/>
+          <w:rtl w:val="0"/>
+        </w:rPr>
+        <w:t xml:space="preserve">cussonner</w:t>
+      </w:r>
+      <w:r>
+        <w:rPr>
+          <w:rFonts w:ascii="Courier New" w:cs="Courier New" w:eastAsia="Courier New" w:hAnsi="Courier New"/>
+          <w:color w:val="0000ff"/>
+          <w:sz w:val="18"/>
+          <w:szCs w:val="18"/>
+          <w:rtl w:val="0"/>
+        </w:rPr>
+        <w:t xml:space="preserve">&lt;/oc&gt;</w:t>
+      </w:r>
+      <w:r>
+        <w:rPr>
+          <w:color w:val="000000"/>
+          <w:rtl w:val="0"/>
+        </w:rPr>
+        <w:t xml:space="preserve"> Et pour le bien</w:t>
       </w:r>
       <w:r>
         <w:rPr>
@@ -2845,7 +2879,41 @@
           <w:color w:val="000000"/>
           <w:rtl w:val="0"/>
         </w:rPr>
-        <w:t xml:space="preserve">par le tamis &amp;</w:t>
+        <w:t xml:space="preserve">par le </w:t>
+      </w:r>
+      <w:r>
+        <w:rPr>
+          <w:rFonts w:ascii="Courier New" w:cs="Courier New" w:eastAsia="Courier New" w:hAnsi="Courier New"/>
+          <w:color w:val="0000ff"/>
+          <w:sz w:val="18"/>
+          <w:szCs w:val="18"/>
+          <w:rtl w:val="0"/>
+        </w:rPr>
+        <w:t xml:space="preserve">&lt;tl&gt;</w:t>
+      </w:r>
+      <w:r>
+        <w:rPr>
+          <w:color w:val="000000"/>
+          <w:rtl w:val="0"/>
+        </w:rPr>
+        <w:t xml:space="preserve">tamis</w:t>
+      </w:r>
+      <w:r>
+        <w:rPr>
+          <w:rFonts w:ascii="Courier New" w:cs="Courier New" w:eastAsia="Courier New" w:hAnsi="Courier New"/>
+          <w:color w:val="0000ff"/>
+          <w:sz w:val="18"/>
+          <w:szCs w:val="18"/>
+          <w:rtl w:val="0"/>
+        </w:rPr>
+        <w:t xml:space="preserve">&lt;/tl&gt;</w:t>
+      </w:r>
+      <w:r>
+        <w:rPr>
+          <w:color w:val="000000"/>
+          <w:rtl w:val="0"/>
+        </w:rPr>
+        <w:t xml:space="preserve"> &amp;</w:t>
       </w:r>
       <w:r>
         <w:rPr>
@@ -2873,6 +2941,116 @@
           <w:szCs w:val="18"/>
           <w:rtl w:val="0"/>
         </w:rPr>
+        <w:t xml:space="preserve">&lt;m&gt;&lt;pa&gt;</w:t>
+      </w:r>
+      <w:r>
+        <w:rPr>
+          <w:b w:val="0"/>
+          <w:color w:val="000000"/>
+          <w:rtl w:val="0"/>
+        </w:rPr>
+        <w:t xml:space="preserve">b</w:t>
+      </w:r>
+      <w:r>
+        <w:rPr>
+          <w:b w:val="0"/>
+          <w:color w:val="000000"/>
+          <w:rtl w:val="0"/>
+        </w:rPr>
+        <w:t xml:space="preserve">led</w:t>
+      </w:r>
+      <w:r>
+        <w:rPr>
+          <w:rFonts w:ascii="Courier New" w:cs="Courier New" w:eastAsia="Courier New" w:hAnsi="Courier New"/>
+          <w:b w:val="0"/>
+          <w:color w:val="0000ff"/>
+          <w:sz w:val="18"/>
+          <w:szCs w:val="18"/>
+          <w:rtl w:val="0"/>
+        </w:rPr>
+        <w:t xml:space="preserve">&lt;/pa&gt;&lt;/m&gt;</w:t>
+      </w:r>
+      <w:r>
+        <w:rPr>
+          <w:b w:val="0"/>
+          <w:color w:val="000000"/>
+          <w:rtl w:val="0"/>
+        </w:rPr>
+        <w:t xml:space="preserve"> </w:t>
+      </w:r>
+      <w:r>
+        <w:rPr>
+          <w:color w:val="000000"/>
+          <w:rtl w:val="0"/>
+        </w:rPr>
+        <w:t xml:space="preserve">puys bellute</w:t>
+      </w:r>
+      <w:r>
+        <w:rPr>
+          <w:rFonts w:ascii="Courier New" w:cs="Courier New" w:eastAsia="Courier New" w:hAnsi="Courier New"/>
+          <w:color w:val="a9a9a9"/>
+          <w:sz w:val="18"/>
+          <w:szCs w:val="18"/>
+          <w:rtl w:val="0"/>
+        </w:rPr>
+        <w:t xml:space="preserve">&lt;lb/&gt;</w:t>
+      </w:r>
+      <w:r>
+        <w:rPr>
+          <w:rtl w:val="0"/>
+        </w:rPr>
+      </w:r>
+    </w:p>
+    <w:p>
+      <w:pPr>
+        <w:keepNext w:val="0"/>
+        <w:keepLines w:val="0"/>
+        <w:widowControl w:val="0"/>
+        <w:pBdr>
+          <w:top w:space="0" w:sz="0" w:val="nil"/>
+          <w:left w:space="0" w:sz="0" w:val="nil"/>
+          <w:bottom w:space="0" w:sz="0" w:val="nil"/>
+          <w:right w:space="0" w:sz="0" w:val="nil"/>
+          <w:between w:space="0" w:sz="0" w:val="nil"/>
+        </w:pBdr>
+        <w:shd w:fill="auto" w:val="clear"/>
+        <w:contextualSpacing w:val="0"/>
+        <w:rPr>
+          <w:color w:val="000000"/>
+        </w:rPr>
+      </w:pPr>
+      <w:r>
+        <w:rPr>
+          <w:color w:val="000000"/>
+          <w:rtl w:val="0"/>
+        </w:rPr>
+        <w:t xml:space="preserve">le tout avecq un </w:t>
+      </w:r>
+      <w:r>
+        <w:rPr>
+          <w:rFonts w:ascii="Courier New" w:cs="Courier New" w:eastAsia="Courier New" w:hAnsi="Courier New"/>
+          <w:color w:val="0000ff"/>
+          <w:sz w:val="18"/>
+          <w:szCs w:val="18"/>
+          <w:rtl w:val="0"/>
+        </w:rPr>
+        <w:t xml:space="preserve">&lt;tl&gt;</w:t>
+      </w:r>
+      <w:r>
+        <w:rPr>
+          <w:color w:val="000000"/>
+          <w:rtl w:val="0"/>
+        </w:rPr>
+        <w:t xml:space="preserve">belluteau de </w:t>
+      </w:r>
+      <w:r>
+        <w:rPr>
+          <w:rFonts w:ascii="Courier New" w:cs="Courier New" w:eastAsia="Courier New" w:hAnsi="Courier New"/>
+          <w:color w:val="0000ff"/>
+          <w:sz w:val="18"/>
+          <w:szCs w:val="18"/>
+          <w:rtl w:val="0"/>
+        </w:rPr>
         <w:t xml:space="preserve">&lt;m&gt;</w:t>
       </w:r>
       <w:r>
@@ -2881,6 +3059,219 @@
           <w:color w:val="000000"/>
           <w:rtl w:val="0"/>
         </w:rPr>
+        <w:t xml:space="preserve">g</w:t>
+      </w:r>
+      <w:r>
+        <w:rPr>
+          <w:b w:val="0"/>
+          <w:color w:val="000000"/>
+          <w:rtl w:val="0"/>
+        </w:rPr>
+        <w:t xml:space="preserve">rosse toile</w:t>
+      </w:r>
+      <w:r>
+        <w:rPr>
+          <w:rFonts w:ascii="Courier New" w:cs="Courier New" w:eastAsia="Courier New" w:hAnsi="Courier New"/>
+          <w:b w:val="0"/>
+          <w:color w:val="0000ff"/>
+          <w:sz w:val="18"/>
+          <w:szCs w:val="18"/>
+          <w:rtl w:val="0"/>
+        </w:rPr>
+        <w:t xml:space="preserve">&lt;/m&gt;</w:t>
+      </w:r>
+      <w:r>
+        <w:rPr>
+          <w:b w:val="0"/>
+          <w:color w:val="000000"/>
+          <w:rtl w:val="0"/>
+        </w:rPr>
+        <w:t xml:space="preserve"> </w:t>
+      </w:r>
+      <w:r>
+        <w:rPr>
+          <w:color w:val="000000"/>
+          <w:rtl w:val="0"/>
+        </w:rPr>
+        <w:t xml:space="preserve">ou </w:t>
+      </w:r>
+      <w:r>
+        <w:rPr>
+          <w:rFonts w:ascii="Courier New" w:cs="Courier New" w:eastAsia="Courier New" w:hAnsi="Courier New"/>
+          <w:b w:val="0"/>
+          <w:color w:val="0000ff"/>
+          <w:sz w:val="18"/>
+          <w:szCs w:val="18"/>
+          <w:rtl w:val="0"/>
+        </w:rPr>
+        <w:t xml:space="preserve">&lt;m&gt;</w:t>
+      </w:r>
+      <w:r>
+        <w:rPr>
+          <w:b w:val="0"/>
+          <w:color w:val="000000"/>
+          <w:rtl w:val="0"/>
+        </w:rPr>
+        <w:t xml:space="preserve">c</w:t>
+      </w:r>
+      <w:r>
+        <w:rPr>
+          <w:b w:val="0"/>
+          <w:color w:val="000000"/>
+          <w:rtl w:val="0"/>
+        </w:rPr>
+        <w:t xml:space="preserve">anevas</w:t>
+      </w:r>
+      <w:r>
+        <w:rPr>
+          <w:rFonts w:ascii="Courier New" w:cs="Courier New" w:eastAsia="Courier New" w:hAnsi="Courier New"/>
+          <w:b w:val="0"/>
+          <w:color w:val="0000ff"/>
+          <w:sz w:val="18"/>
+          <w:szCs w:val="18"/>
+          <w:rtl w:val="0"/>
+        </w:rPr>
+        <w:t xml:space="preserve">&lt;/m&gt;&lt;</w:t>
+      </w:r>
+      <w:r>
+        <w:rPr>
+          <w:rFonts w:ascii="Courier New" w:cs="Courier New" w:eastAsia="Courier New" w:hAnsi="Courier New"/>
+          <w:color w:val="0000ff"/>
+          <w:sz w:val="18"/>
+          <w:szCs w:val="18"/>
+          <w:rtl w:val="0"/>
+        </w:rPr>
+        <w:t xml:space="preserve">/tl&gt;</w:t>
+      </w:r>
+      <w:r>
+        <w:rPr>
+          <w:rFonts w:ascii="Courier New" w:cs="Courier New" w:eastAsia="Courier New" w:hAnsi="Courier New"/>
+          <w:b w:val="0"/>
+          <w:color w:val="a9a9a9"/>
+          <w:sz w:val="18"/>
+          <w:szCs w:val="18"/>
+          <w:rtl w:val="0"/>
+        </w:rPr>
+        <w:t xml:space="preserve">&lt;lb/&gt;</w:t>
+      </w:r>
+      <w:r>
+        <w:rPr>
+          <w:rtl w:val="0"/>
+        </w:rPr>
+      </w:r>
+    </w:p>
+    <w:p>
+      <w:pPr>
+        <w:keepNext w:val="0"/>
+        <w:keepLines w:val="0"/>
+        <w:widowControl w:val="0"/>
+        <w:pBdr>
+          <w:top w:space="0" w:sz="0" w:val="nil"/>
+          <w:left w:space="0" w:sz="0" w:val="nil"/>
+          <w:bottom w:space="0" w:sz="0" w:val="nil"/>
+          <w:right w:space="0" w:sz="0" w:val="nil"/>
+          <w:between w:space="0" w:sz="0" w:val="nil"/>
+        </w:pBdr>
+        <w:shd w:fill="auto" w:val="clear"/>
+        <w:contextualSpacing w:val="0"/>
+        <w:rPr>
+          <w:color w:val="000000"/>
+        </w:rPr>
+      </w:pPr>
+      <w:r>
+        <w:rPr>
+          <w:color w:val="000000"/>
+          <w:rtl w:val="0"/>
+        </w:rPr>
+        <w:t xml:space="preserve">les </w:t>
+      </w:r>
+      <w:r>
+        <w:rPr>
+          <w:rFonts w:ascii="Courier New" w:cs="Courier New" w:eastAsia="Courier New" w:hAnsi="Courier New"/>
+          <w:b w:val="0"/>
+          <w:color w:val="0000ff"/>
+          <w:sz w:val="18"/>
+          <w:szCs w:val="18"/>
+          <w:rtl w:val="0"/>
+        </w:rPr>
+        <w:t xml:space="preserve">&lt;m&gt;</w:t>
+      </w:r>
+      <w:r>
+        <w:rPr>
+          <w:b w:val="0"/>
+          <w:color w:val="000000"/>
+          <w:rtl w:val="0"/>
+        </w:rPr>
+        <w:t xml:space="preserve">c</w:t>
+      </w:r>
+      <w:r>
+        <w:rPr>
+          <w:b w:val="0"/>
+          <w:color w:val="000000"/>
+          <w:rtl w:val="0"/>
+        </w:rPr>
+        <w:t xml:space="preserve">endres</w:t>
+      </w:r>
+      <w:r>
+        <w:rPr>
+          <w:rFonts w:ascii="Courier New" w:cs="Courier New" w:eastAsia="Courier New" w:hAnsi="Courier New"/>
+          <w:b w:val="0"/>
+          <w:color w:val="0000ff"/>
+          <w:sz w:val="18"/>
+          <w:szCs w:val="18"/>
+          <w:rtl w:val="0"/>
+        </w:rPr>
+        <w:t xml:space="preserve">&lt;/m&gt;</w:t>
+      </w:r>
+      <w:r>
+        <w:rPr>
+          <w:b w:val="0"/>
+          <w:color w:val="000000"/>
+          <w:rtl w:val="0"/>
+        </w:rPr>
+        <w:t xml:space="preserve"> </w:t>
+      </w:r>
+      <w:r>
+        <w:rPr>
+          <w:color w:val="000000"/>
+          <w:rtl w:val="0"/>
+        </w:rPr>
+        <w:t xml:space="preserve">passeront &amp;</w:t>
+      </w:r>
+      <w:r>
+        <w:rPr>
+          <w:rFonts w:ascii="Courier New" w:cs="Courier New" w:eastAsia="Courier New" w:hAnsi="Courier New"/>
+          <w:color w:val="a9a9a9"/>
+          <w:sz w:val="18"/>
+          <w:szCs w:val="18"/>
+          <w:rtl w:val="0"/>
+        </w:rPr>
+        <w:t xml:space="preserve">amp;</w:t>
+      </w:r>
+      <w:r>
+        <w:rPr>
+          <w:color w:val="000000"/>
+          <w:rtl w:val="0"/>
+        </w:rPr>
+        <w:t xml:space="preserve"> ton </w:t>
+      </w:r>
+      <w:r>
+        <w:rPr>
+          <w:rFonts w:ascii="Courier New" w:cs="Courier New" w:eastAsia="Courier New" w:hAnsi="Courier New"/>
+          <w:b w:val="0"/>
+          <w:color w:val="0000ff"/>
+          <w:sz w:val="18"/>
+          <w:szCs w:val="18"/>
+          <w:rtl w:val="0"/>
+        </w:rPr>
+        <w:t xml:space="preserve">&lt;m&gt;&lt;pa&gt;</w:t>
+      </w:r>
+      <w:r>
+        <w:rPr>
+          <w:b w:val="0"/>
+          <w:color w:val="000000"/>
+          <w:rtl w:val="0"/>
+        </w:rPr>
         <w:t xml:space="preserve">b</w:t>
       </w:r>
       <w:r>
@@ -2900,397 +3291,361 @@
           <w:szCs w:val="18"/>
           <w:rtl w:val="0"/>
         </w:rPr>
+        <w:t xml:space="preserve">&lt;/pa&gt;&lt;/m&gt;</w:t>
+      </w:r>
+      <w:r>
+        <w:rPr>
+          <w:b w:val="0"/>
+          <w:color w:val="000000"/>
+          <w:rtl w:val="0"/>
+        </w:rPr>
+        <w:t xml:space="preserve"> </w:t>
+      </w:r>
+      <w:r>
+        <w:rPr>
+          <w:color w:val="000000"/>
+          <w:rtl w:val="0"/>
+        </w:rPr>
+        <w:t xml:space="preserve">demeurera </w:t>
+      </w:r>
+      <w:r>
+        <w:rPr>
+          <w:rtl w:val="0"/>
+        </w:rPr>
+        <w:t xml:space="preserve">j</w:t>
+      </w:r>
+      <w:r>
+        <w:rPr>
+          <w:color w:val="000000"/>
+          <w:rtl w:val="0"/>
+        </w:rPr>
+        <w:t xml:space="preserve">aulne net &amp;</w:t>
+      </w:r>
+      <w:r>
+        <w:rPr>
+          <w:rFonts w:ascii="Courier New" w:cs="Courier New" w:eastAsia="Courier New" w:hAnsi="Courier New"/>
+          <w:color w:val="a9a9a9"/>
+          <w:sz w:val="18"/>
+          <w:szCs w:val="18"/>
+          <w:rtl w:val="0"/>
+        </w:rPr>
+        <w:t xml:space="preserve">amp;</w:t>
+      </w:r>
+      <w:r>
+        <w:rPr>
+          <w:color w:val="000000"/>
+          <w:rtl w:val="0"/>
+        </w:rPr>
+        <w:t xml:space="preserve"> fort</w:t>
+      </w:r>
+      <w:r>
+        <w:rPr>
+          <w:rFonts w:ascii="Courier New" w:cs="Courier New" w:eastAsia="Courier New" w:hAnsi="Courier New"/>
+          <w:color w:val="a9a9a9"/>
+          <w:sz w:val="18"/>
+          <w:szCs w:val="18"/>
+          <w:rtl w:val="0"/>
+        </w:rPr>
+        <w:t xml:space="preserve">&lt;lb/&gt;</w:t>
+      </w:r>
+      <w:r>
+        <w:rPr>
+          <w:rtl w:val="0"/>
+        </w:rPr>
+      </w:r>
+    </w:p>
+    <w:p>
+      <w:pPr>
+        <w:keepNext w:val="0"/>
+        <w:keepLines w:val="0"/>
+        <w:widowControl w:val="0"/>
+        <w:pBdr>
+          <w:top w:space="0" w:sz="0" w:val="nil"/>
+          <w:left w:space="0" w:sz="0" w:val="nil"/>
+          <w:bottom w:space="0" w:sz="0" w:val="nil"/>
+          <w:right w:space="0" w:sz="0" w:val="nil"/>
+          <w:between w:space="0" w:sz="0" w:val="nil"/>
+        </w:pBdr>
+        <w:shd w:fill="auto" w:val="clear"/>
+        <w:contextualSpacing w:val="0"/>
+        <w:rPr>
+          <w:color w:val="000000"/>
+        </w:rPr>
+      </w:pPr>
+      <w:r>
+        <w:rPr>
+          <w:color w:val="000000"/>
+          <w:rtl w:val="0"/>
+        </w:rPr>
+        <w:t xml:space="preserve">beau</w:t>
+      </w:r>
+      <w:r>
+        <w:rPr>
+          <w:rFonts w:ascii="Courier New" w:cs="Courier New" w:eastAsia="Courier New" w:hAnsi="Courier New"/>
+          <w:color w:val="7f6000"/>
+          <w:sz w:val="18"/>
+          <w:szCs w:val="18"/>
+          <w:rtl w:val="0"/>
+        </w:rPr>
+        <w:t xml:space="preserve">&lt;/ab&gt;</w:t>
+      </w:r>
+      <w:r>
+        <w:rPr>
+          <w:rtl w:val="0"/>
+        </w:rPr>
+      </w:r>
+    </w:p>
+    <w:p>
+      <w:pPr>
+        <w:keepNext w:val="0"/>
+        <w:keepLines w:val="0"/>
+        <w:widowControl w:val="0"/>
+        <w:pBdr>
+          <w:top w:space="0" w:sz="0" w:val="nil"/>
+          <w:left w:space="0" w:sz="0" w:val="nil"/>
+          <w:bottom w:space="0" w:sz="0" w:val="nil"/>
+          <w:right w:space="0" w:sz="0" w:val="nil"/>
+          <w:between w:space="0" w:sz="0" w:val="nil"/>
+        </w:pBdr>
+        <w:shd w:fill="auto" w:val="clear"/>
+        <w:contextualSpacing w:val="0"/>
+        <w:rPr>
+          <w:color w:val="000000"/>
+        </w:rPr>
+      </w:pPr>
+      <w:r>
+        <w:rPr>
+          <w:rFonts w:ascii="Courier New" w:cs="Courier New" w:eastAsia="Courier New" w:hAnsi="Courier New"/>
+          <w:color w:val="7f6000"/>
+          <w:sz w:val="18"/>
+          <w:szCs w:val="18"/>
+          <w:rtl w:val="0"/>
+        </w:rPr>
+        <w:t xml:space="preserve">&lt;/div&gt;</w:t>
+      </w:r>
+      <w:r>
+        <w:rPr>
+          <w:color w:val="000000"/>
+          <w:rtl w:val="0"/>
+        </w:rPr>
+        <w:br w:type="textWrapping"/>
+      </w:r>
+    </w:p>
+    <w:p>
+      <w:pPr>
+        <w:keepNext w:val="0"/>
+        <w:keepLines w:val="0"/>
+        <w:widowControl w:val="0"/>
+        <w:pBdr>
+          <w:top w:space="0" w:sz="0" w:val="nil"/>
+          <w:left w:space="0" w:sz="0" w:val="nil"/>
+          <w:bottom w:space="0" w:sz="0" w:val="nil"/>
+          <w:right w:space="0" w:sz="0" w:val="nil"/>
+          <w:between w:space="0" w:sz="0" w:val="nil"/>
+        </w:pBdr>
+        <w:shd w:fill="auto" w:val="clear"/>
+        <w:contextualSpacing w:val="0"/>
+        <w:rPr>
+          <w:color w:val="000000"/>
+        </w:rPr>
+      </w:pPr>
+      <w:r>
+        <w:rPr>
+          <w:rFonts w:ascii="Courier New" w:cs="Courier New" w:eastAsia="Courier New" w:hAnsi="Courier New"/>
+          <w:color w:val="7f6000"/>
+          <w:sz w:val="18"/>
+          <w:szCs w:val="18"/>
+          <w:rtl w:val="0"/>
+        </w:rPr>
+        <w:t xml:space="preserve">&lt;div&gt;</w:t>
+      </w:r>
+      <w:r>
+        <w:rPr>
+          <w:color w:val="000000"/>
+          <w:rtl w:val="0"/>
+        </w:rPr>
+        <w:br w:type="textWrapping"/>
+      </w:r>
+      <w:r>
+        <w:rPr>
+          <w:rFonts w:ascii="Courier New" w:cs="Courier New" w:eastAsia="Courier New" w:hAnsi="Courier New"/>
+          <w:color w:val="7f6000"/>
+          <w:sz w:val="18"/>
+          <w:szCs w:val="18"/>
+          <w:rtl w:val="0"/>
+        </w:rPr>
+        <w:t xml:space="preserve">&lt;id&gt;</w:t>
+      </w:r>
+      <w:r>
+        <w:rPr>
+          <w:color w:val="000000"/>
+          <w:rtl w:val="0"/>
+        </w:rPr>
+        <w:t xml:space="preserve">p088r_a6</w:t>
+      </w:r>
+      <w:r>
+        <w:rPr>
+          <w:rFonts w:ascii="Courier New" w:cs="Courier New" w:eastAsia="Courier New" w:hAnsi="Courier New"/>
+          <w:color w:val="7f6000"/>
+          <w:sz w:val="18"/>
+          <w:szCs w:val="18"/>
+          <w:rtl w:val="0"/>
+        </w:rPr>
+        <w:t xml:space="preserve">&lt;/id&gt;</w:t>
+      </w:r>
+      <w:r>
+        <w:rPr>
+          <w:color w:val="000000"/>
+          <w:rtl w:val="0"/>
+        </w:rPr>
+        <w:br w:type="textWrapping"/>
+      </w:r>
+      <w:r>
+        <w:rPr>
+          <w:rFonts w:ascii="Courier New" w:cs="Courier New" w:eastAsia="Courier New" w:hAnsi="Courier New"/>
+          <w:color w:val="7f6000"/>
+          <w:sz w:val="18"/>
+          <w:szCs w:val="18"/>
+          <w:rtl w:val="0"/>
+        </w:rPr>
+        <w:t xml:space="preserve">&lt;head&gt;</w:t>
+      </w:r>
+      <w:r>
+        <w:rPr>
+          <w:rFonts w:ascii="Courier New" w:cs="Courier New" w:eastAsia="Courier New" w:hAnsi="Courier New"/>
+          <w:b w:val="0"/>
+          <w:color w:val="0000ff"/>
+          <w:sz w:val="18"/>
+          <w:szCs w:val="18"/>
+          <w:rtl w:val="0"/>
+        </w:rPr>
+        <w:t xml:space="preserve">&lt;m&gt;</w:t>
+      </w:r>
+      <w:r>
+        <w:rPr>
+          <w:b w:val="0"/>
+          <w:color w:val="000000"/>
+          <w:rtl w:val="0"/>
+        </w:rPr>
+        <w:t xml:space="preserve">E</w:t>
+      </w:r>
+      <w:r>
+        <w:rPr>
+          <w:b w:val="0"/>
+          <w:color w:val="000000"/>
+          <w:rtl w:val="0"/>
+        </w:rPr>
+        <w:t xml:space="preserve">stain de glace</w:t>
+      </w:r>
+      <w:r>
+        <w:rPr>
+          <w:rFonts w:ascii="Courier New" w:cs="Courier New" w:eastAsia="Courier New" w:hAnsi="Courier New"/>
+          <w:b w:val="0"/>
+          <w:color w:val="0000ff"/>
+          <w:sz w:val="18"/>
+          <w:szCs w:val="18"/>
+          <w:rtl w:val="0"/>
+        </w:rPr>
         <w:t xml:space="preserve">&lt;/m&gt;</w:t>
       </w:r>
       <w:r>
         <w:rPr>
-          <w:b w:val="0"/>
-          <w:color w:val="000000"/>
-          <w:rtl w:val="0"/>
-        </w:rPr>
-        <w:t xml:space="preserve"> </w:t>
-      </w:r>
-      <w:r>
-        <w:rPr>
-          <w:color w:val="000000"/>
-          <w:rtl w:val="0"/>
-        </w:rPr>
-        <w:t xml:space="preserve">puys bellute</w:t>
-      </w:r>
-      <w:r>
-        <w:rPr>
-          <w:rFonts w:ascii="Courier New" w:cs="Courier New" w:eastAsia="Courier New" w:hAnsi="Courier New"/>
-          <w:color w:val="a9a9a9"/>
-          <w:sz w:val="18"/>
-          <w:szCs w:val="18"/>
-          <w:rtl w:val="0"/>
-        </w:rPr>
-        <w:t xml:space="preserve">&lt;lb/&gt;</w:t>
-      </w:r>
-      <w:r>
-        <w:rPr>
-          <w:rtl w:val="0"/>
-        </w:rPr>
-      </w:r>
-    </w:p>
-    <w:p>
-      <w:pPr>
-        <w:keepNext w:val="0"/>
-        <w:keepLines w:val="0"/>
-        <w:widowControl w:val="0"/>
-        <w:pBdr>
-          <w:top w:space="0" w:sz="0" w:val="nil"/>
-          <w:left w:space="0" w:sz="0" w:val="nil"/>
-          <w:bottom w:space="0" w:sz="0" w:val="nil"/>
-          <w:right w:space="0" w:sz="0" w:val="nil"/>
-          <w:between w:space="0" w:sz="0" w:val="nil"/>
-        </w:pBdr>
-        <w:shd w:fill="auto" w:val="clear"/>
-        <w:contextualSpacing w:val="0"/>
-        <w:rPr>
-          <w:color w:val="000000"/>
-        </w:rPr>
-      </w:pPr>
-      <w:r>
-        <w:rPr>
-          <w:color w:val="000000"/>
-          <w:rtl w:val="0"/>
-        </w:rPr>
-        <w:t xml:space="preserve">le tout avecq un belluteau de </w:t>
-      </w:r>
-      <w:r>
-        <w:rPr>
-          <w:b w:val="0"/>
-          <w:color w:val="000000"/>
-          <w:rtl w:val="0"/>
-        </w:rPr>
-        <w:t xml:space="preserve">g</w:t>
-      </w:r>
-      <w:r>
-        <w:rPr>
-          <w:b w:val="0"/>
-          <w:color w:val="000000"/>
-          <w:rtl w:val="0"/>
-        </w:rPr>
-        <w:t xml:space="preserve">rosse </w:t>
-      </w:r>
-      <w:r>
-        <w:rPr>
-          <w:rFonts w:ascii="Courier New" w:cs="Courier New" w:eastAsia="Courier New" w:hAnsi="Courier New"/>
-          <w:color w:val="0000ff"/>
-          <w:sz w:val="18"/>
-          <w:szCs w:val="18"/>
-          <w:rtl w:val="0"/>
-        </w:rPr>
-        <w:t xml:space="preserve">&lt;m&gt;</w:t>
-      </w:r>
-      <w:r>
-        <w:rPr>
-          <w:b w:val="0"/>
-          <w:color w:val="000000"/>
-          <w:rtl w:val="0"/>
-        </w:rPr>
-        <w:t xml:space="preserve">toile</w:t>
-      </w:r>
-      <w:r>
-        <w:rPr>
-          <w:rFonts w:ascii="Courier New" w:cs="Courier New" w:eastAsia="Courier New" w:hAnsi="Courier New"/>
-          <w:b w:val="0"/>
-          <w:color w:val="0000ff"/>
-          <w:sz w:val="18"/>
-          <w:szCs w:val="18"/>
-          <w:rtl w:val="0"/>
-        </w:rPr>
-        <w:t xml:space="preserve">&lt;/m&gt;</w:t>
-      </w:r>
-      <w:r>
-        <w:rPr>
-          <w:b w:val="0"/>
-          <w:color w:val="000000"/>
-          <w:rtl w:val="0"/>
-        </w:rPr>
-        <w:t xml:space="preserve"> </w:t>
-      </w:r>
-      <w:r>
-        <w:rPr>
-          <w:color w:val="000000"/>
-          <w:rtl w:val="0"/>
-        </w:rPr>
-        <w:t xml:space="preserve">ou </w:t>
-      </w:r>
-      <w:r>
-        <w:rPr>
-          <w:rFonts w:ascii="Courier New" w:cs="Courier New" w:eastAsia="Courier New" w:hAnsi="Courier New"/>
-          <w:b w:val="0"/>
-          <w:color w:val="0000ff"/>
-          <w:sz w:val="18"/>
-          <w:szCs w:val="18"/>
-          <w:rtl w:val="0"/>
-        </w:rPr>
-        <w:t xml:space="preserve">&lt;m&gt;</w:t>
-      </w:r>
-      <w:r>
-        <w:rPr>
-          <w:b w:val="0"/>
-          <w:color w:val="000000"/>
-          <w:rtl w:val="0"/>
-        </w:rPr>
-        <w:t xml:space="preserve">c</w:t>
-      </w:r>
-      <w:r>
-        <w:rPr>
-          <w:b w:val="0"/>
-          <w:color w:val="000000"/>
-          <w:rtl w:val="0"/>
-        </w:rPr>
-        <w:t xml:space="preserve">anevas</w:t>
-      </w:r>
-      <w:r>
-        <w:rPr>
-          <w:rFonts w:ascii="Courier New" w:cs="Courier New" w:eastAsia="Courier New" w:hAnsi="Courier New"/>
-          <w:b w:val="0"/>
-          <w:color w:val="0000ff"/>
-          <w:sz w:val="18"/>
-          <w:szCs w:val="18"/>
-          <w:rtl w:val="0"/>
-        </w:rPr>
-        <w:t xml:space="preserve">&lt;/m&gt;</w:t>
-      </w:r>
-      <w:r>
-        <w:rPr>
-          <w:rFonts w:ascii="Courier New" w:cs="Courier New" w:eastAsia="Courier New" w:hAnsi="Courier New"/>
-          <w:b w:val="0"/>
-          <w:color w:val="a9a9a9"/>
-          <w:sz w:val="18"/>
-          <w:szCs w:val="18"/>
-          <w:rtl w:val="0"/>
-        </w:rPr>
-        <w:t xml:space="preserve">&lt;lb/&gt;</w:t>
-      </w:r>
-      <w:r>
-        <w:rPr>
-          <w:rtl w:val="0"/>
-        </w:rPr>
-      </w:r>
-    </w:p>
-    <w:p>
-      <w:pPr>
-        <w:keepNext w:val="0"/>
-        <w:keepLines w:val="0"/>
-        <w:widowControl w:val="0"/>
-        <w:pBdr>
-          <w:top w:space="0" w:sz="0" w:val="nil"/>
-          <w:left w:space="0" w:sz="0" w:val="nil"/>
-          <w:bottom w:space="0" w:sz="0" w:val="nil"/>
-          <w:right w:space="0" w:sz="0" w:val="nil"/>
-          <w:between w:space="0" w:sz="0" w:val="nil"/>
-        </w:pBdr>
-        <w:shd w:fill="auto" w:val="clear"/>
-        <w:contextualSpacing w:val="0"/>
-        <w:rPr>
-          <w:color w:val="000000"/>
-        </w:rPr>
-      </w:pPr>
-      <w:r>
-        <w:rPr>
-          <w:color w:val="000000"/>
-          <w:rtl w:val="0"/>
-        </w:rPr>
-        <w:t xml:space="preserve">les </w:t>
-      </w:r>
-      <w:r>
-        <w:rPr>
-          <w:rFonts w:ascii="Courier New" w:cs="Courier New" w:eastAsia="Courier New" w:hAnsi="Courier New"/>
-          <w:b w:val="0"/>
-          <w:color w:val="0000ff"/>
-          <w:sz w:val="18"/>
-          <w:szCs w:val="18"/>
-          <w:rtl w:val="0"/>
-        </w:rPr>
-        <w:t xml:space="preserve">&lt;m&gt;</w:t>
-      </w:r>
-      <w:r>
-        <w:rPr>
-          <w:b w:val="0"/>
-          <w:color w:val="000000"/>
-          <w:rtl w:val="0"/>
-        </w:rPr>
-        <w:t xml:space="preserve">c</w:t>
-      </w:r>
-      <w:r>
-        <w:rPr>
-          <w:b w:val="0"/>
-          <w:color w:val="000000"/>
-          <w:rtl w:val="0"/>
-        </w:rPr>
-        <w:t xml:space="preserve">endres</w:t>
-      </w:r>
-      <w:r>
-        <w:rPr>
-          <w:rFonts w:ascii="Courier New" w:cs="Courier New" w:eastAsia="Courier New" w:hAnsi="Courier New"/>
-          <w:b w:val="0"/>
-          <w:color w:val="0000ff"/>
-          <w:sz w:val="18"/>
-          <w:szCs w:val="18"/>
-          <w:rtl w:val="0"/>
-        </w:rPr>
-        <w:t xml:space="preserve">&lt;/m&gt;</w:t>
-      </w:r>
-      <w:r>
-        <w:rPr>
-          <w:b w:val="0"/>
-          <w:color w:val="000000"/>
-          <w:rtl w:val="0"/>
-        </w:rPr>
-        <w:t xml:space="preserve"> </w:t>
-      </w:r>
-      <w:r>
-        <w:rPr>
-          <w:color w:val="000000"/>
-          <w:rtl w:val="0"/>
-        </w:rPr>
-        <w:t xml:space="preserve">passeront &amp;</w:t>
-      </w:r>
-      <w:r>
-        <w:rPr>
-          <w:rFonts w:ascii="Courier New" w:cs="Courier New" w:eastAsia="Courier New" w:hAnsi="Courier New"/>
-          <w:color w:val="a9a9a9"/>
-          <w:sz w:val="18"/>
-          <w:szCs w:val="18"/>
-          <w:rtl w:val="0"/>
-        </w:rPr>
-        <w:t xml:space="preserve">amp;</w:t>
-      </w:r>
-      <w:r>
-        <w:rPr>
-          <w:color w:val="000000"/>
-          <w:rtl w:val="0"/>
-        </w:rPr>
-        <w:t xml:space="preserve"> ton </w:t>
-      </w:r>
-      <w:r>
-        <w:rPr>
-          <w:rFonts w:ascii="Courier New" w:cs="Courier New" w:eastAsia="Courier New" w:hAnsi="Courier New"/>
-          <w:b w:val="0"/>
-          <w:color w:val="0000ff"/>
-          <w:sz w:val="18"/>
-          <w:szCs w:val="18"/>
-          <w:rtl w:val="0"/>
-        </w:rPr>
-        <w:t xml:space="preserve">&lt;m&gt;</w:t>
-      </w:r>
-      <w:r>
-        <w:rPr>
-          <w:b w:val="0"/>
-          <w:color w:val="000000"/>
-          <w:rtl w:val="0"/>
-        </w:rPr>
-        <w:t xml:space="preserve">b</w:t>
-      </w:r>
-      <w:r>
-        <w:rPr>
-          <w:b w:val="0"/>
-          <w:color w:val="000000"/>
-          <w:rtl w:val="0"/>
-        </w:rPr>
-        <w:t xml:space="preserve">led</w:t>
-      </w:r>
-      <w:r>
-        <w:rPr>
-          <w:rFonts w:ascii="Courier New" w:cs="Courier New" w:eastAsia="Courier New" w:hAnsi="Courier New"/>
-          <w:b w:val="0"/>
-          <w:color w:val="0000ff"/>
-          <w:sz w:val="18"/>
-          <w:szCs w:val="18"/>
-          <w:rtl w:val="0"/>
-        </w:rPr>
-        <w:t xml:space="preserve">&lt;/m&gt;</w:t>
-      </w:r>
-      <w:r>
-        <w:rPr>
-          <w:b w:val="0"/>
-          <w:color w:val="000000"/>
-          <w:rtl w:val="0"/>
-        </w:rPr>
-        <w:t xml:space="preserve"> </w:t>
-      </w:r>
-      <w:r>
-        <w:rPr>
-          <w:color w:val="000000"/>
-          <w:rtl w:val="0"/>
-        </w:rPr>
-        <w:t xml:space="preserve">demeurera </w:t>
-      </w:r>
-      <w:r>
-        <w:rPr>
-          <w:rtl w:val="0"/>
-        </w:rPr>
-        <w:t xml:space="preserve">j</w:t>
-      </w:r>
-      <w:r>
-        <w:rPr>
-          <w:color w:val="000000"/>
-          <w:rtl w:val="0"/>
-        </w:rPr>
-        <w:t xml:space="preserve">aulne net &amp;</w:t>
-      </w:r>
-      <w:r>
-        <w:rPr>
-          <w:rFonts w:ascii="Courier New" w:cs="Courier New" w:eastAsia="Courier New" w:hAnsi="Courier New"/>
-          <w:color w:val="a9a9a9"/>
-          <w:sz w:val="18"/>
-          <w:szCs w:val="18"/>
-          <w:rtl w:val="0"/>
-        </w:rPr>
-        <w:t xml:space="preserve">amp;</w:t>
-      </w:r>
-      <w:r>
-        <w:rPr>
-          <w:color w:val="000000"/>
-          <w:rtl w:val="0"/>
-        </w:rPr>
-        <w:t xml:space="preserve"> fort</w:t>
-      </w:r>
-      <w:r>
-        <w:rPr>
-          <w:rFonts w:ascii="Courier New" w:cs="Courier New" w:eastAsia="Courier New" w:hAnsi="Courier New"/>
-          <w:color w:val="a9a9a9"/>
-          <w:sz w:val="18"/>
-          <w:szCs w:val="18"/>
-          <w:rtl w:val="0"/>
-        </w:rPr>
-        <w:t xml:space="preserve">&lt;lb/&gt;</w:t>
-      </w:r>
-      <w:r>
-        <w:rPr>
-          <w:rtl w:val="0"/>
-        </w:rPr>
-      </w:r>
-    </w:p>
-    <w:p>
-      <w:pPr>
-        <w:keepNext w:val="0"/>
-        <w:keepLines w:val="0"/>
-        <w:widowControl w:val="0"/>
-        <w:pBdr>
-          <w:top w:space="0" w:sz="0" w:val="nil"/>
-          <w:left w:space="0" w:sz="0" w:val="nil"/>
-          <w:bottom w:space="0" w:sz="0" w:val="nil"/>
-          <w:right w:space="0" w:sz="0" w:val="nil"/>
-          <w:between w:space="0" w:sz="0" w:val="nil"/>
-        </w:pBdr>
-        <w:shd w:fill="auto" w:val="clear"/>
-        <w:contextualSpacing w:val="0"/>
-        <w:rPr>
-          <w:color w:val="000000"/>
-        </w:rPr>
-      </w:pPr>
-      <w:r>
-        <w:rPr>
-          <w:color w:val="000000"/>
-          <w:rtl w:val="0"/>
-        </w:rPr>
-        <w:t xml:space="preserve">beau</w:t>
+          <w:rFonts w:ascii="Courier New" w:cs="Courier New" w:eastAsia="Courier New" w:hAnsi="Courier New"/>
+          <w:b w:val="0"/>
+          <w:color w:val="7f6000"/>
+          <w:sz w:val="18"/>
+          <w:szCs w:val="18"/>
+          <w:rtl w:val="0"/>
+        </w:rPr>
+        <w:t xml:space="preserve">&lt;/head&gt;</w:t>
+      </w:r>
+      <w:r>
+        <w:rPr>
+          <w:rtl w:val="0"/>
+        </w:rPr>
+      </w:r>
+    </w:p>
+    <w:p>
+      <w:pPr>
+        <w:keepNext w:val="0"/>
+        <w:keepLines w:val="0"/>
+        <w:widowControl w:val="0"/>
+        <w:pBdr>
+          <w:top w:space="0" w:sz="0" w:val="nil"/>
+          <w:left w:space="0" w:sz="0" w:val="nil"/>
+          <w:bottom w:space="0" w:sz="0" w:val="nil"/>
+          <w:right w:space="0" w:sz="0" w:val="nil"/>
+          <w:between w:space="0" w:sz="0" w:val="nil"/>
+        </w:pBdr>
+        <w:shd w:fill="auto" w:val="clear"/>
+        <w:contextualSpacing w:val="0"/>
+        <w:rPr>
+          <w:color w:val="000000"/>
+        </w:rPr>
+      </w:pPr>
+      <w:r>
+        <w:rPr>
+          <w:rtl w:val="0"/>
+        </w:rPr>
+      </w:r>
+    </w:p>
+    <w:p>
+      <w:pPr>
+        <w:keepNext w:val="0"/>
+        <w:keepLines w:val="0"/>
+        <w:widowControl w:val="0"/>
+        <w:pBdr>
+          <w:top w:space="0" w:sz="0" w:val="nil"/>
+          <w:left w:space="0" w:sz="0" w:val="nil"/>
+          <w:bottom w:space="0" w:sz="0" w:val="nil"/>
+          <w:right w:space="0" w:sz="0" w:val="nil"/>
+          <w:between w:space="0" w:sz="0" w:val="nil"/>
+        </w:pBdr>
+        <w:shd w:fill="auto" w:val="clear"/>
+        <w:contextualSpacing w:val="0"/>
+        <w:rPr>
+          <w:color w:val="000000"/>
+        </w:rPr>
+      </w:pPr>
+      <w:r>
+        <w:rPr>
+          <w:rFonts w:ascii="Courier New" w:cs="Courier New" w:eastAsia="Courier New" w:hAnsi="Courier New"/>
+          <w:color w:val="7f6000"/>
+          <w:sz w:val="18"/>
+          <w:szCs w:val="18"/>
+          <w:rtl w:val="0"/>
+        </w:rPr>
+        <w:t xml:space="preserve">&lt;ab&gt;</w:t>
+      </w:r>
+      <w:r>
+        <w:rPr>
+          <w:color w:val="000000"/>
+          <w:rtl w:val="0"/>
+        </w:rPr>
+        <w:t xml:space="preserve">Il faict la </w:t>
+      </w:r>
+      <w:r>
+        <w:rPr>
+          <w:b w:val="0"/>
+          <w:color w:val="000000"/>
+          <w:rtl w:val="0"/>
+        </w:rPr>
+        <w:t xml:space="preserve">m</w:t>
+      </w:r>
+      <w:r>
+        <w:rPr>
+          <w:b w:val="0"/>
+          <w:color w:val="000000"/>
+          <w:rtl w:val="0"/>
+        </w:rPr>
+        <w:t xml:space="preserve">atiere </w:t>
+      </w:r>
+      <w:r>
+        <w:rPr>
+          <w:color w:val="000000"/>
+          <w:rtl w:val="0"/>
+        </w:rPr>
+        <w:t xml:space="preserve">plus blanche</w:t>
       </w:r>
       <w:r>
         <w:rPr>
@@ -3302,301 +3657,6 @@
         </w:rPr>
         <w:t xml:space="preserve">&lt;/ab&gt;</w:t>
       </w:r>
-      <w:r>
-        <w:rPr>
-          <w:rtl w:val="0"/>
-        </w:rPr>
-      </w:r>
-    </w:p>
-    <w:p>
-      <w:pPr>
-        <w:keepNext w:val="0"/>
-        <w:keepLines w:val="0"/>
-        <w:widowControl w:val="0"/>
-        <w:pBdr>
-          <w:top w:space="0" w:sz="0" w:val="nil"/>
-          <w:left w:space="0" w:sz="0" w:val="nil"/>
-          <w:bottom w:space="0" w:sz="0" w:val="nil"/>
-          <w:right w:space="0" w:sz="0" w:val="nil"/>
-          <w:between w:space="0" w:sz="0" w:val="nil"/>
-        </w:pBdr>
-        <w:shd w:fill="auto" w:val="clear"/>
-        <w:contextualSpacing w:val="0"/>
-        <w:rPr>
-          <w:color w:val="000000"/>
-        </w:rPr>
-      </w:pPr>
-      <w:r>
-        <w:rPr>
-          <w:rtl w:val="0"/>
-        </w:rPr>
-      </w:r>
-    </w:p>
-    <w:p>
-      <w:pPr>
-        <w:keepNext w:val="0"/>
-        <w:keepLines w:val="0"/>
-        <w:widowControl w:val="0"/>
-        <w:pBdr>
-          <w:top w:space="0" w:sz="0" w:val="nil"/>
-          <w:left w:space="0" w:sz="0" w:val="nil"/>
-          <w:bottom w:space="0" w:sz="0" w:val="nil"/>
-          <w:right w:space="0" w:sz="0" w:val="nil"/>
-          <w:between w:space="0" w:sz="0" w:val="nil"/>
-        </w:pBdr>
-        <w:shd w:fill="auto" w:val="clear"/>
-        <w:contextualSpacing w:val="0"/>
-        <w:rPr>
-          <w:color w:val="000000"/>
-        </w:rPr>
-      </w:pPr>
-      <w:r>
-        <w:rPr>
-          <w:rFonts w:ascii="Courier New" w:cs="Courier New" w:eastAsia="Courier New" w:hAnsi="Courier New"/>
-          <w:color w:val="7f6000"/>
-          <w:sz w:val="18"/>
-          <w:szCs w:val="18"/>
-          <w:rtl w:val="0"/>
-        </w:rPr>
-        <w:t xml:space="preserve">&lt;/div&gt;</w:t>
-      </w:r>
-      <w:r>
-        <w:rPr>
-          <w:color w:val="000000"/>
-          <w:rtl w:val="0"/>
-        </w:rPr>
-        <w:br w:type="textWrapping"/>
-      </w:r>
-      <w:r>
-        <w:rPr>
-          <w:rFonts w:ascii="Courier New" w:cs="Courier New" w:eastAsia="Courier New" w:hAnsi="Courier New"/>
-          <w:color w:val="7f6000"/>
-          <w:sz w:val="18"/>
-          <w:szCs w:val="18"/>
-          <w:rtl w:val="0"/>
-        </w:rPr>
-        <w:t xml:space="preserve">&lt;div&gt;</w:t>
-      </w:r>
-      <w:r>
-        <w:rPr>
-          <w:color w:val="000000"/>
-          <w:rtl w:val="0"/>
-        </w:rPr>
-        <w:br w:type="textWrapping"/>
-      </w:r>
-      <w:r>
-        <w:rPr>
-          <w:rFonts w:ascii="Courier New" w:cs="Courier New" w:eastAsia="Courier New" w:hAnsi="Courier New"/>
-          <w:color w:val="7f6000"/>
-          <w:sz w:val="18"/>
-          <w:szCs w:val="18"/>
-          <w:rtl w:val="0"/>
-        </w:rPr>
-        <w:t xml:space="preserve">&lt;id&gt;</w:t>
-      </w:r>
-      <w:r>
-        <w:rPr>
-          <w:color w:val="000000"/>
-          <w:rtl w:val="0"/>
-        </w:rPr>
-        <w:t xml:space="preserve">p088r_a6</w:t>
-      </w:r>
-      <w:r>
-        <w:rPr>
-          <w:rFonts w:ascii="Courier New" w:cs="Courier New" w:eastAsia="Courier New" w:hAnsi="Courier New"/>
-          <w:color w:val="7f6000"/>
-          <w:sz w:val="18"/>
-          <w:szCs w:val="18"/>
-          <w:rtl w:val="0"/>
-        </w:rPr>
-        <w:t xml:space="preserve">&lt;/id&gt;</w:t>
-      </w:r>
-      <w:r>
-        <w:rPr>
-          <w:color w:val="000000"/>
-          <w:rtl w:val="0"/>
-        </w:rPr>
-        <w:br w:type="textWrapping"/>
-      </w:r>
-      <w:r>
-        <w:rPr>
-          <w:rFonts w:ascii="Courier New" w:cs="Courier New" w:eastAsia="Courier New" w:hAnsi="Courier New"/>
-          <w:color w:val="7f6000"/>
-          <w:sz w:val="18"/>
-          <w:szCs w:val="18"/>
-          <w:rtl w:val="0"/>
-        </w:rPr>
-        <w:t xml:space="preserve">&lt;head&gt;</w:t>
-      </w:r>
-      <w:r>
-        <w:rPr>
-          <w:rFonts w:ascii="Courier New" w:cs="Courier New" w:eastAsia="Courier New" w:hAnsi="Courier New"/>
-          <w:b w:val="0"/>
-          <w:color w:val="0000ff"/>
-          <w:sz w:val="18"/>
-          <w:szCs w:val="18"/>
-          <w:rtl w:val="0"/>
-        </w:rPr>
-        <w:t xml:space="preserve">&lt;m&gt;</w:t>
-      </w:r>
-      <w:r>
-        <w:rPr>
-          <w:b w:val="0"/>
-          <w:color w:val="000000"/>
-          <w:rtl w:val="0"/>
-        </w:rPr>
-        <w:t xml:space="preserve">E</w:t>
-      </w:r>
-      <w:r>
-        <w:rPr>
-          <w:b w:val="0"/>
-          <w:color w:val="000000"/>
-          <w:rtl w:val="0"/>
-        </w:rPr>
-        <w:t xml:space="preserve">stain de glace</w:t>
-      </w:r>
-      <w:r>
-        <w:rPr>
-          <w:rFonts w:ascii="Courier New" w:cs="Courier New" w:eastAsia="Courier New" w:hAnsi="Courier New"/>
-          <w:b w:val="0"/>
-          <w:color w:val="0000ff"/>
-          <w:sz w:val="18"/>
-          <w:szCs w:val="18"/>
-          <w:rtl w:val="0"/>
-        </w:rPr>
-        <w:t xml:space="preserve">&lt;/m&gt;</w:t>
-      </w:r>
-      <w:r>
-        <w:rPr>
-          <w:rFonts w:ascii="Courier New" w:cs="Courier New" w:eastAsia="Courier New" w:hAnsi="Courier New"/>
-          <w:b w:val="0"/>
-          <w:color w:val="7f6000"/>
-          <w:sz w:val="18"/>
-          <w:szCs w:val="18"/>
-          <w:rtl w:val="0"/>
-        </w:rPr>
-        <w:t xml:space="preserve">&lt;/head&gt;</w:t>
-      </w:r>
-      <w:r>
-        <w:rPr>
-          <w:rtl w:val="0"/>
-        </w:rPr>
-      </w:r>
-    </w:p>
-    <w:p>
-      <w:pPr>
-        <w:keepNext w:val="0"/>
-        <w:keepLines w:val="0"/>
-        <w:widowControl w:val="0"/>
-        <w:pBdr>
-          <w:top w:space="0" w:sz="0" w:val="nil"/>
-          <w:left w:space="0" w:sz="0" w:val="nil"/>
-          <w:bottom w:space="0" w:sz="0" w:val="nil"/>
-          <w:right w:space="0" w:sz="0" w:val="nil"/>
-          <w:between w:space="0" w:sz="0" w:val="nil"/>
-        </w:pBdr>
-        <w:shd w:fill="auto" w:val="clear"/>
-        <w:contextualSpacing w:val="0"/>
-        <w:rPr>
-          <w:color w:val="000000"/>
-        </w:rPr>
-      </w:pPr>
-      <w:r>
-        <w:rPr>
-          <w:rtl w:val="0"/>
-        </w:rPr>
-      </w:r>
-    </w:p>
-    <w:p>
-      <w:pPr>
-        <w:keepNext w:val="0"/>
-        <w:keepLines w:val="0"/>
-        <w:widowControl w:val="0"/>
-        <w:pBdr>
-          <w:top w:space="0" w:sz="0" w:val="nil"/>
-          <w:left w:space="0" w:sz="0" w:val="nil"/>
-          <w:bottom w:space="0" w:sz="0" w:val="nil"/>
-          <w:right w:space="0" w:sz="0" w:val="nil"/>
-          <w:between w:space="0" w:sz="0" w:val="nil"/>
-        </w:pBdr>
-        <w:shd w:fill="auto" w:val="clear"/>
-        <w:contextualSpacing w:val="0"/>
-        <w:rPr>
-          <w:color w:val="000000"/>
-        </w:rPr>
-      </w:pPr>
-      <w:r>
-        <w:rPr>
-          <w:rFonts w:ascii="Courier New" w:cs="Courier New" w:eastAsia="Courier New" w:hAnsi="Courier New"/>
-          <w:color w:val="7f6000"/>
-          <w:sz w:val="18"/>
-          <w:szCs w:val="18"/>
-          <w:rtl w:val="0"/>
-        </w:rPr>
-        <w:t xml:space="preserve">&lt;ab&gt;</w:t>
-      </w:r>
-      <w:r>
-        <w:rPr>
-          <w:color w:val="000000"/>
-          <w:rtl w:val="0"/>
-        </w:rPr>
-        <w:t xml:space="preserve">Il faict la </w:t>
-      </w:r>
-      <w:r>
-        <w:rPr>
-          <w:b w:val="0"/>
-          <w:color w:val="000000"/>
-          <w:rtl w:val="0"/>
-        </w:rPr>
-        <w:t xml:space="preserve">m</w:t>
-      </w:r>
-      <w:r>
-        <w:rPr>
-          <w:b w:val="0"/>
-          <w:color w:val="000000"/>
-          <w:rtl w:val="0"/>
-        </w:rPr>
-        <w:t xml:space="preserve">atiere </w:t>
-      </w:r>
-      <w:r>
-        <w:rPr>
-          <w:color w:val="000000"/>
-          <w:rtl w:val="0"/>
-        </w:rPr>
-        <w:t xml:space="preserve">plus blanche</w:t>
-      </w:r>
-      <w:r>
-        <w:rPr>
-          <w:rFonts w:ascii="Courier New" w:cs="Courier New" w:eastAsia="Courier New" w:hAnsi="Courier New"/>
-          <w:color w:val="7f6000"/>
-          <w:sz w:val="18"/>
-          <w:szCs w:val="18"/>
-          <w:rtl w:val="0"/>
-        </w:rPr>
-        <w:t xml:space="preserve">&lt;/ab&gt;</w:t>
-      </w:r>
-      <w:r>
-        <w:rPr>
-          <w:rtl w:val="0"/>
-        </w:rPr>
-      </w:r>
-    </w:p>
-    <w:p>
-      <w:pPr>
-        <w:keepNext w:val="0"/>
-        <w:keepLines w:val="0"/>
-        <w:widowControl w:val="0"/>
-        <w:pBdr>
-          <w:top w:space="0" w:sz="0" w:val="nil"/>
-          <w:left w:space="0" w:sz="0" w:val="nil"/>
-          <w:bottom w:space="0" w:sz="0" w:val="nil"/>
-          <w:right w:space="0" w:sz="0" w:val="nil"/>
-          <w:between w:space="0" w:sz="0" w:val="nil"/>
-        </w:pBdr>
-        <w:shd w:fill="auto" w:val="clear"/>
-        <w:contextualSpacing w:val="0"/>
-        <w:rPr/>
-      </w:pPr>
       <w:r>
         <w:rPr>
           <w:rtl w:val="0"/>

--- a/TEMP/input/p088r_AK_+MHS_+_G4/tc_p088r.docx
+++ b/TEMP/input/p088r_AK_+MHS_+_G4/tc_p088r.docx
@@ -180,24 +180,7 @@
           <w:szCs w:val="18"/>
           <w:rtl w:val="0"/>
         </w:rPr>
-        <w:t xml:space="preserve">&lt;id&gt;</w:t>
-      </w:r>
-      <w:r>
-        <w:rPr>
-          <w:color w:val="000000"/>
-          <w:rtl w:val="0"/>
-        </w:rPr>
-        <w:t xml:space="preserve">p088r_a1</w:t>
-      </w:r>
-      <w:r>
-        <w:rPr>
-          <w:rFonts w:ascii="Courier New" w:cs="Courier New" w:eastAsia="Courier New" w:hAnsi="Courier New"/>
-          <w:color w:val="7f6000"/>
-          <w:sz w:val="18"/>
-          <w:szCs w:val="18"/>
-          <w:rtl w:val="0"/>
-        </w:rPr>
-        <w:t xml:space="preserve">&lt;/id&gt;</w:t>
+        <w:t xml:space="preserve">&lt;id&gt;p088r_1&lt;/id&gt;</w:t>
       </w:r>
       <w:r>
         <w:rPr>
@@ -624,24 +607,7 @@
           <w:szCs w:val="18"/>
           <w:rtl w:val="0"/>
         </w:rPr>
-        <w:t xml:space="preserve">&lt;id&gt;</w:t>
-      </w:r>
-      <w:r>
-        <w:rPr>
-          <w:color w:val="000000"/>
-          <w:rtl w:val="0"/>
-        </w:rPr>
-        <w:t xml:space="preserve">p088r_a2</w:t>
-      </w:r>
-      <w:r>
-        <w:rPr>
-          <w:rFonts w:ascii="Courier New" w:cs="Courier New" w:eastAsia="Courier New" w:hAnsi="Courier New"/>
-          <w:color w:val="7f6000"/>
-          <w:sz w:val="18"/>
-          <w:szCs w:val="18"/>
-          <w:rtl w:val="0"/>
-        </w:rPr>
-        <w:t xml:space="preserve">&lt;/id&gt;</w:t>
+        <w:t xml:space="preserve">&lt;id&gt;p088r_2&lt;/id&gt;</w:t>
       </w:r>
       <w:r>
         <w:rPr>
@@ -1334,24 +1300,7 @@
           <w:szCs w:val="18"/>
           <w:rtl w:val="0"/>
         </w:rPr>
-        <w:t xml:space="preserve">&lt;id&gt;</w:t>
-      </w:r>
-      <w:r>
-        <w:rPr>
-          <w:color w:val="000000"/>
-          <w:rtl w:val="0"/>
-        </w:rPr>
-        <w:t xml:space="preserve">p088r_a3</w:t>
-      </w:r>
-      <w:r>
-        <w:rPr>
-          <w:rFonts w:ascii="Courier New" w:cs="Courier New" w:eastAsia="Courier New" w:hAnsi="Courier New"/>
-          <w:color w:val="7f6000"/>
-          <w:sz w:val="18"/>
-          <w:szCs w:val="18"/>
-          <w:rtl w:val="0"/>
-        </w:rPr>
-        <w:t xml:space="preserve">&lt;/id&gt;</w:t>
+        <w:t xml:space="preserve">&lt;id&gt;p088r_3&lt;/id&gt;</w:t>
       </w:r>
       <w:r>
         <w:rPr>
@@ -2067,24 +2016,7 @@
           <w:szCs w:val="18"/>
           <w:rtl w:val="0"/>
         </w:rPr>
-        <w:t xml:space="preserve">&lt;id&gt;</w:t>
-      </w:r>
-      <w:r>
-        <w:rPr>
-          <w:color w:val="000000"/>
-          <w:rtl w:val="0"/>
-        </w:rPr>
-        <w:t xml:space="preserve">p088r_a4</w:t>
-      </w:r>
-      <w:r>
-        <w:rPr>
-          <w:rFonts w:ascii="Courier New" w:cs="Courier New" w:eastAsia="Courier New" w:hAnsi="Courier New"/>
-          <w:color w:val="7f6000"/>
-          <w:sz w:val="18"/>
-          <w:szCs w:val="18"/>
-          <w:rtl w:val="0"/>
-        </w:rPr>
-        <w:t xml:space="preserve">&lt;/id&gt;</w:t>
+        <w:t xml:space="preserve">&lt;id&gt;p088r_4&lt;/id&gt;</w:t>
       </w:r>
       <w:r>
         <w:rPr>
@@ -2438,24 +2370,7 @@
           <w:szCs w:val="18"/>
           <w:rtl w:val="0"/>
         </w:rPr>
-        <w:t xml:space="preserve">&lt;id&gt;</w:t>
-      </w:r>
-      <w:r>
-        <w:rPr>
-          <w:color w:val="000000"/>
-          <w:rtl w:val="0"/>
-        </w:rPr>
-        <w:t xml:space="preserve">p088r_a5</w:t>
-      </w:r>
-      <w:r>
-        <w:rPr>
-          <w:rFonts w:ascii="Courier New" w:cs="Courier New" w:eastAsia="Courier New" w:hAnsi="Courier New"/>
-          <w:color w:val="7f6000"/>
-          <w:sz w:val="18"/>
-          <w:szCs w:val="18"/>
-          <w:rtl w:val="0"/>
-        </w:rPr>
-        <w:t xml:space="preserve">&lt;/id&gt;</w:t>
+        <w:t xml:space="preserve">&lt;id&gt;p088r_5&lt;/id&gt;</w:t>
       </w:r>
       <w:r>
         <w:rPr>
@@ -3474,24 +3389,7 @@
           <w:szCs w:val="18"/>
           <w:rtl w:val="0"/>
         </w:rPr>
-        <w:t xml:space="preserve">&lt;id&gt;</w:t>
-      </w:r>
-      <w:r>
-        <w:rPr>
-          <w:color w:val="000000"/>
-          <w:rtl w:val="0"/>
-        </w:rPr>
-        <w:t xml:space="preserve">p088r_a6</w:t>
-      </w:r>
-      <w:r>
-        <w:rPr>
-          <w:rFonts w:ascii="Courier New" w:cs="Courier New" w:eastAsia="Courier New" w:hAnsi="Courier New"/>
-          <w:color w:val="7f6000"/>
-          <w:sz w:val="18"/>
-          <w:szCs w:val="18"/>
-          <w:rtl w:val="0"/>
-        </w:rPr>
-        <w:t xml:space="preserve">&lt;/id&gt;</w:t>
+        <w:t xml:space="preserve">&lt;id&gt;p088r_6&lt;/id&gt;</w:t>
       </w:r>
       <w:r>
         <w:rPr>

--- a/TEMP/input/p088r_AK_+MHS_+_G4/tc_p088r.docx
+++ b/TEMP/input/p088r_AK_+MHS_+_G4/tc_p088r.docx
@@ -3595,7 +3595,7 @@
     </w:p>
     <w:sectPr>
       <w:pgSz w:h="15840" w:w="12240"/>
-      <w:pgMar w:bottom="1440" w:top="1440" w:left="1440" w:right="1440" w:header="0"/>
+      <w:pgMar w:bottom="1440" w:top="1440" w:left="1440" w:right="1440" w:header="0" w:footer="720"/>
       <w:pgNumType w:start="1"/>
     </w:sectPr>
   </w:body>

--- a/TEMP/input/p088r_AK_+MHS_+_G4/tc_p088r.docx
+++ b/TEMP/input/p088r_AK_+MHS_+_G4/tc_p088r.docx
@@ -723,30 +723,6 @@
       </w:r>
       <w:r>
         <w:rPr>
-          <w:rtl w:val="0"/>
-        </w:rPr>
-      </w:r>
-    </w:p>
-    <w:p>
-      <w:pPr>
-        <w:keepNext w:val="0"/>
-        <w:keepLines w:val="0"/>
-        <w:widowControl w:val="0"/>
-        <w:pBdr>
-          <w:top w:space="0" w:sz="0" w:val="nil"/>
-          <w:left w:space="0" w:sz="0" w:val="nil"/>
-          <w:bottom w:space="0" w:sz="0" w:val="nil"/>
-          <w:right w:space="0" w:sz="0" w:val="nil"/>
-          <w:between w:space="0" w:sz="0" w:val="nil"/>
-        </w:pBdr>
-        <w:shd w:fill="auto" w:val="clear"/>
-        <w:contextualSpacing w:val="0"/>
-        <w:rPr>
-          <w:color w:val="000000"/>
-        </w:rPr>
-      </w:pPr>
-      <w:r>
-        <w:rPr>
           <w:color w:val="000000"/>
           <w:rtl w:val="0"/>
         </w:rPr>
@@ -767,7 +743,191 @@
           <w:color w:val="000000"/>
           <w:rtl w:val="0"/>
         </w:rPr>
-        <w:t xml:space="preserve">mortiers</w:t>
+        <w:t xml:space="preserve">mortiers de </w:t>
+      </w:r>
+      <w:r>
+        <w:rPr>
+          <w:rFonts w:ascii="Courier New" w:cs="Courier New" w:eastAsia="Courier New" w:hAnsi="Courier New"/>
+          <w:b w:val="0"/>
+          <w:color w:val="0000ff"/>
+          <w:sz w:val="18"/>
+          <w:szCs w:val="18"/>
+          <w:rtl w:val="0"/>
+        </w:rPr>
+        <w:t xml:space="preserve">&lt;m&gt;</w:t>
+      </w:r>
+      <w:r>
+        <w:rPr>
+          <w:b w:val="0"/>
+          <w:color w:val="000000"/>
+          <w:rtl w:val="0"/>
+        </w:rPr>
+        <w:t xml:space="preserve">c</w:t>
+      </w:r>
+      <w:r>
+        <w:rPr>
+          <w:b w:val="0"/>
+          <w:color w:val="000000"/>
+          <w:rtl w:val="0"/>
+        </w:rPr>
+        <w:t xml:space="preserve">uivre</w:t>
+      </w:r>
+      <w:r>
+        <w:rPr>
+          <w:rFonts w:ascii="Courier New" w:cs="Courier New" w:eastAsia="Courier New" w:hAnsi="Courier New"/>
+          <w:color w:val="0000ff"/>
+          <w:sz w:val="18"/>
+          <w:szCs w:val="18"/>
+          <w:rtl w:val="0"/>
+        </w:rPr>
+        <w:t xml:space="preserve"> </w:t>
+      </w:r>
+      <w:r>
+        <w:rPr>
+          <w:b w:val="0"/>
+          <w:color w:val="000000"/>
+          <w:rtl w:val="0"/>
+        </w:rPr>
+        <w:t xml:space="preserve">f</w:t>
+      </w:r>
+      <w:r>
+        <w:rPr>
+          <w:color w:val="000000"/>
+          <w:rtl w:val="0"/>
+        </w:rPr>
+        <w:t xml:space="preserve">in</w:t>
+      </w:r>
+      <w:r>
+        <w:rPr>
+          <w:rFonts w:ascii="Courier New" w:cs="Courier New" w:eastAsia="Courier New" w:hAnsi="Courier New"/>
+          <w:color w:val="0000ff"/>
+          <w:sz w:val="18"/>
+          <w:szCs w:val="18"/>
+          <w:rtl w:val="0"/>
+        </w:rPr>
+        <w:t xml:space="preserve">&lt;/m&gt;&lt;/tl&gt;</w:t>
+      </w:r>
+      <w:r>
+        <w:rPr>
+          <w:rtl w:val="0"/>
+        </w:rPr>
+        <w:t xml:space="preserve"> </w:t>
+      </w:r>
+      <w:r>
+        <w:rPr>
+          <w:color w:val="000000"/>
+          <w:rtl w:val="0"/>
+        </w:rPr>
+        <w:t xml:space="preserve"> ne </w:t>
+      </w:r>
+      <w:r>
+        <w:rPr>
+          <w:rtl w:val="0"/>
+        </w:rPr>
+        <w:t xml:space="preserve">j</w:t>
+      </w:r>
+      <w:r>
+        <w:rPr>
+          <w:color w:val="000000"/>
+          <w:rtl w:val="0"/>
+        </w:rPr>
+        <w:t xml:space="preserve">ectent point de foeu pourveu que</w:t>
+      </w:r>
+      <w:r>
+        <w:rPr>
+          <w:rFonts w:ascii="Courier New" w:cs="Courier New" w:eastAsia="Courier New" w:hAnsi="Courier New"/>
+          <w:color w:val="a9a9a9"/>
+          <w:sz w:val="18"/>
+          <w:szCs w:val="18"/>
+          <w:rtl w:val="0"/>
+        </w:rPr>
+        <w:t xml:space="preserve">&lt;lb/&gt;</w:t>
+      </w:r>
+      <w:r>
+        <w:rPr>
+          <w:rtl w:val="0"/>
+        </w:rPr>
+      </w:r>
+    </w:p>
+    <w:p>
+      <w:pPr>
+        <w:keepNext w:val="0"/>
+        <w:keepLines w:val="0"/>
+        <w:widowControl w:val="0"/>
+        <w:pBdr>
+          <w:top w:space="0" w:sz="0" w:val="nil"/>
+          <w:left w:space="0" w:sz="0" w:val="nil"/>
+          <w:bottom w:space="0" w:sz="0" w:val="nil"/>
+          <w:right w:space="0" w:sz="0" w:val="nil"/>
+          <w:between w:space="0" w:sz="0" w:val="nil"/>
+        </w:pBdr>
+        <w:shd w:fill="auto" w:val="clear"/>
+        <w:contextualSpacing w:val="0"/>
+        <w:rPr>
+          <w:color w:val="000000"/>
+        </w:rPr>
+      </w:pPr>
+      <w:r>
+        <w:rPr>
+          <w:color w:val="000000"/>
+          <w:rtl w:val="0"/>
+        </w:rPr>
+        <w:t xml:space="preserve">le </w:t>
+      </w:r>
+      <w:r>
+        <w:rPr>
+          <w:rFonts w:ascii="Courier New" w:cs="Courier New" w:eastAsia="Courier New" w:hAnsi="Courier New"/>
+          <w:color w:val="0000ff"/>
+          <w:sz w:val="18"/>
+          <w:szCs w:val="18"/>
+          <w:rtl w:val="0"/>
+        </w:rPr>
+        <w:t xml:space="preserve">&lt;tl&gt;</w:t>
+      </w:r>
+      <w:r>
+        <w:rPr>
+          <w:color w:val="000000"/>
+          <w:rtl w:val="0"/>
+        </w:rPr>
+        <w:t xml:space="preserve">pilon de </w:t>
+      </w:r>
+      <w:r>
+        <w:rPr>
+          <w:rFonts w:ascii="Courier New" w:cs="Courier New" w:eastAsia="Courier New" w:hAnsi="Courier New"/>
+          <w:b w:val="0"/>
+          <w:color w:val="0000ff"/>
+          <w:sz w:val="18"/>
+          <w:szCs w:val="18"/>
+          <w:rtl w:val="0"/>
+        </w:rPr>
+        <w:t xml:space="preserve">&lt;m&gt;</w:t>
+      </w:r>
+      <w:r>
+        <w:rPr>
+          <w:b w:val="0"/>
+          <w:color w:val="000000"/>
+          <w:rtl w:val="0"/>
+        </w:rPr>
+        <w:t xml:space="preserve">f</w:t>
+      </w:r>
+      <w:r>
+        <w:rPr>
+          <w:b w:val="0"/>
+          <w:color w:val="000000"/>
+          <w:rtl w:val="0"/>
+        </w:rPr>
+        <w:t xml:space="preserve">er</w:t>
+      </w:r>
+      <w:r>
+        <w:rPr>
+          <w:rFonts w:ascii="Courier New" w:cs="Courier New" w:eastAsia="Courier New" w:hAnsi="Courier New"/>
+          <w:b w:val="0"/>
+          <w:color w:val="0000ff"/>
+          <w:sz w:val="18"/>
+          <w:szCs w:val="18"/>
+          <w:rtl w:val="0"/>
+        </w:rPr>
+        <w:t xml:space="preserve">&lt;/m&gt;</w:t>
       </w:r>
       <w:r>
         <w:rPr>
@@ -781,6 +941,210 @@
       </w:r>
       <w:r>
         <w:rPr>
+          <w:b w:val="0"/>
+          <w:color w:val="000000"/>
+          <w:rtl w:val="0"/>
+        </w:rPr>
+        <w:t xml:space="preserve"> </w:t>
+      </w:r>
+      <w:r>
+        <w:rPr>
+          <w:color w:val="000000"/>
+          <w:rtl w:val="0"/>
+        </w:rPr>
+        <w:t xml:space="preserve">ne soict point trempe Si faict bien le </w:t>
+      </w:r>
+      <w:r>
+        <w:rPr>
+          <w:rFonts w:ascii="Courier New" w:cs="Courier New" w:eastAsia="Courier New" w:hAnsi="Courier New"/>
+          <w:color w:val="0000ff"/>
+          <w:sz w:val="18"/>
+          <w:szCs w:val="18"/>
+          <w:rtl w:val="0"/>
+        </w:rPr>
+        <w:t xml:space="preserve">&lt;tl&gt;</w:t>
+      </w:r>
+      <w:r>
+        <w:rPr>
+          <w:color w:val="000000"/>
+          <w:rtl w:val="0"/>
+        </w:rPr>
+        <w:t xml:space="preserve">mortier</w:t>
+      </w:r>
+      <w:r>
+        <w:rPr>
+          <w:rFonts w:ascii="Courier New" w:cs="Courier New" w:eastAsia="Courier New" w:hAnsi="Courier New"/>
+          <w:color w:val="0000ff"/>
+          <w:sz w:val="18"/>
+          <w:szCs w:val="18"/>
+          <w:rtl w:val="0"/>
+        </w:rPr>
+        <w:t xml:space="preserve">&lt;/tl&gt;</w:t>
+      </w:r>
+      <w:r>
+        <w:rPr>
+          <w:color w:val="000000"/>
+          <w:rtl w:val="0"/>
+        </w:rPr>
+        <w:t xml:space="preserve"> de</w:t>
+      </w:r>
+      <w:r>
+        <w:rPr>
+          <w:rFonts w:ascii="Courier New" w:cs="Courier New" w:eastAsia="Courier New" w:hAnsi="Courier New"/>
+          <w:color w:val="a9a9a9"/>
+          <w:sz w:val="18"/>
+          <w:szCs w:val="18"/>
+          <w:rtl w:val="0"/>
+        </w:rPr>
+        <w:t xml:space="preserve">&lt;lb/&gt;</w:t>
+      </w:r>
+      <w:r>
+        <w:rPr>
+          <w:rtl w:val="0"/>
+        </w:rPr>
+      </w:r>
+    </w:p>
+    <w:p>
+      <w:pPr>
+        <w:keepNext w:val="0"/>
+        <w:keepLines w:val="0"/>
+        <w:widowControl w:val="0"/>
+        <w:pBdr>
+          <w:top w:space="0" w:sz="0" w:val="nil"/>
+          <w:left w:space="0" w:sz="0" w:val="nil"/>
+          <w:bottom w:space="0" w:sz="0" w:val="nil"/>
+          <w:right w:space="0" w:sz="0" w:val="nil"/>
+          <w:between w:space="0" w:sz="0" w:val="nil"/>
+        </w:pBdr>
+        <w:shd w:fill="auto" w:val="clear"/>
+        <w:contextualSpacing w:val="0"/>
+        <w:rPr>
+          <w:color w:val="000000"/>
+        </w:rPr>
+      </w:pPr>
+      <w:r>
+        <w:rPr>
+          <w:rFonts w:ascii="Courier New" w:cs="Courier New" w:eastAsia="Courier New" w:hAnsi="Courier New"/>
+          <w:b w:val="0"/>
+          <w:color w:val="0000ff"/>
+          <w:sz w:val="18"/>
+          <w:szCs w:val="18"/>
+          <w:rtl w:val="0"/>
+        </w:rPr>
+        <w:t xml:space="preserve">&lt;m&gt;</w:t>
+      </w:r>
+      <w:r>
+        <w:rPr>
+          <w:b w:val="0"/>
+          <w:color w:val="000000"/>
+          <w:rtl w:val="0"/>
+        </w:rPr>
+        <w:t xml:space="preserve">m</w:t>
+      </w:r>
+      <w:r>
+        <w:rPr>
+          <w:b w:val="0"/>
+          <w:color w:val="000000"/>
+          <w:rtl w:val="0"/>
+        </w:rPr>
+        <w:t xml:space="preserve">etal</w:t>
+      </w:r>
+      <w:r>
+        <w:rPr>
+          <w:rFonts w:ascii="Courier New" w:cs="Courier New" w:eastAsia="Courier New" w:hAnsi="Courier New"/>
+          <w:b w:val="0"/>
+          <w:color w:val="0000ff"/>
+          <w:sz w:val="18"/>
+          <w:szCs w:val="18"/>
+          <w:rtl w:val="0"/>
+        </w:rPr>
+        <w:t xml:space="preserve">&lt;/m&gt;</w:t>
+      </w:r>
+      <w:r>
+        <w:rPr>
+          <w:b w:val="0"/>
+          <w:color w:val="000000"/>
+          <w:rtl w:val="0"/>
+        </w:rPr>
+        <w:t xml:space="preserve"> </w:t>
+      </w:r>
+      <w:r>
+        <w:rPr>
+          <w:color w:val="000000"/>
+          <w:rtl w:val="0"/>
+        </w:rPr>
+        <w:t xml:space="preserve">pource quil est aigre On faict pour ceste occasion le</w:t>
+      </w:r>
+      <w:r>
+        <w:rPr>
+          <w:rFonts w:ascii="Courier New" w:cs="Courier New" w:eastAsia="Courier New" w:hAnsi="Courier New"/>
+          <w:color w:val="a9a9a9"/>
+          <w:sz w:val="18"/>
+          <w:szCs w:val="18"/>
+          <w:rtl w:val="0"/>
+        </w:rPr>
+        <w:t xml:space="preserve">&lt;lb/&gt;</w:t>
+      </w:r>
+      <w:r>
+        <w:rPr>
+          <w:rtl w:val="0"/>
+        </w:rPr>
+      </w:r>
+    </w:p>
+    <w:p>
+      <w:pPr>
+        <w:keepNext w:val="0"/>
+        <w:keepLines w:val="0"/>
+        <w:widowControl w:val="0"/>
+        <w:pBdr>
+          <w:top w:space="0" w:sz="0" w:val="nil"/>
+          <w:left w:space="0" w:sz="0" w:val="nil"/>
+          <w:bottom w:space="0" w:sz="0" w:val="nil"/>
+          <w:right w:space="0" w:sz="0" w:val="nil"/>
+          <w:between w:space="0" w:sz="0" w:val="nil"/>
+        </w:pBdr>
+        <w:shd w:fill="auto" w:val="clear"/>
+        <w:contextualSpacing w:val="0"/>
+        <w:rPr>
+          <w:color w:val="000000"/>
+        </w:rPr>
+      </w:pPr>
+      <w:r>
+        <w:rPr>
+          <w:color w:val="000000"/>
+          <w:rtl w:val="0"/>
+        </w:rPr>
+        <w:t xml:space="preserve">fons des </w:t>
+      </w:r>
+      <w:r>
+        <w:rPr>
+          <w:rFonts w:ascii="Courier New" w:cs="Courier New" w:eastAsia="Courier New" w:hAnsi="Courier New"/>
+          <w:color w:val="0000ff"/>
+          <w:sz w:val="18"/>
+          <w:szCs w:val="18"/>
+          <w:rtl w:val="0"/>
+        </w:rPr>
+        <w:t xml:space="preserve">&lt;tl&gt;</w:t>
+      </w:r>
+      <w:r>
+        <w:rPr>
+          <w:color w:val="000000"/>
+          <w:rtl w:val="0"/>
+        </w:rPr>
+        <w:t xml:space="preserve">grands mortiers</w:t>
+      </w:r>
+      <w:r>
+        <w:rPr>
+          <w:rFonts w:ascii="Courier New" w:cs="Courier New" w:eastAsia="Courier New" w:hAnsi="Courier New"/>
+          <w:color w:val="0000ff"/>
+          <w:sz w:val="18"/>
+          <w:szCs w:val="18"/>
+          <w:rtl w:val="0"/>
+        </w:rPr>
+        <w:t xml:space="preserve">&lt;/tl&gt;</w:t>
+      </w:r>
+      <w:r>
+        <w:rPr>
           <w:color w:val="000000"/>
           <w:rtl w:val="0"/>
         </w:rPr>
@@ -811,396 +1175,24 @@
           <w:color w:val="000000"/>
           <w:rtl w:val="0"/>
         </w:rPr>
-        <w:t xml:space="preserve">uivre</w:t>
-      </w:r>
-      <w:r>
-        <w:rPr>
-          <w:rFonts w:ascii="Courier New" w:cs="Courier New" w:eastAsia="Courier New" w:hAnsi="Courier New"/>
-          <w:b w:val="0"/>
+        <w:t xml:space="preserve">uivre </w:t>
+      </w:r>
+      <w:r>
+        <w:rPr>
+          <w:color w:val="000000"/>
+          <w:rtl w:val="0"/>
+        </w:rPr>
+        <w:t xml:space="preserve">fin</w:t>
+      </w:r>
+      <w:r>
+        <w:rPr>
+          <w:rFonts w:ascii="Courier New" w:cs="Courier New" w:eastAsia="Courier New" w:hAnsi="Courier New"/>
           <w:color w:val="0000ff"/>
           <w:sz w:val="18"/>
           <w:szCs w:val="18"/>
           <w:rtl w:val="0"/>
         </w:rPr>
         <w:t xml:space="preserve">&lt;/m&gt;</w:t>
-      </w:r>
-      <w:r>
-        <w:rPr>
-          <w:b w:val="0"/>
-          <w:color w:val="000000"/>
-          <w:rtl w:val="0"/>
-        </w:rPr>
-        <w:t xml:space="preserve"> f</w:t>
-      </w:r>
-      <w:r>
-        <w:rPr>
-          <w:color w:val="000000"/>
-          <w:rtl w:val="0"/>
-        </w:rPr>
-        <w:t xml:space="preserve">in</w:t>
-      </w:r>
-      <w:r>
-        <w:rPr>
-          <w:color w:val="000000"/>
-          <w:rtl w:val="0"/>
-        </w:rPr>
-        <w:t xml:space="preserve"> ne </w:t>
-      </w:r>
-      <w:r>
-        <w:rPr>
-          <w:rtl w:val="0"/>
-        </w:rPr>
-        <w:t xml:space="preserve">j</w:t>
-      </w:r>
-      <w:r>
-        <w:rPr>
-          <w:color w:val="000000"/>
-          <w:rtl w:val="0"/>
-        </w:rPr>
-        <w:t xml:space="preserve">ectent point de foeu pourveu que</w:t>
-      </w:r>
-      <w:r>
-        <w:rPr>
-          <w:rFonts w:ascii="Courier New" w:cs="Courier New" w:eastAsia="Courier New" w:hAnsi="Courier New"/>
-          <w:color w:val="a9a9a9"/>
-          <w:sz w:val="18"/>
-          <w:szCs w:val="18"/>
-          <w:rtl w:val="0"/>
-        </w:rPr>
-        <w:t xml:space="preserve">&lt;lb/&gt;</w:t>
-      </w:r>
-      <w:r>
-        <w:rPr>
-          <w:rtl w:val="0"/>
-        </w:rPr>
-      </w:r>
-    </w:p>
-    <w:p>
-      <w:pPr>
-        <w:keepNext w:val="0"/>
-        <w:keepLines w:val="0"/>
-        <w:widowControl w:val="0"/>
-        <w:pBdr>
-          <w:top w:space="0" w:sz="0" w:val="nil"/>
-          <w:left w:space="0" w:sz="0" w:val="nil"/>
-          <w:bottom w:space="0" w:sz="0" w:val="nil"/>
-          <w:right w:space="0" w:sz="0" w:val="nil"/>
-          <w:between w:space="0" w:sz="0" w:val="nil"/>
-        </w:pBdr>
-        <w:shd w:fill="auto" w:val="clear"/>
-        <w:contextualSpacing w:val="0"/>
-        <w:rPr>
-          <w:color w:val="000000"/>
-        </w:rPr>
-      </w:pPr>
-      <w:r>
-        <w:rPr>
-          <w:color w:val="000000"/>
-          <w:rtl w:val="0"/>
-        </w:rPr>
-        <w:t xml:space="preserve">le pilon de </w:t>
-      </w:r>
-      <w:r>
-        <w:rPr>
-          <w:rFonts w:ascii="Courier New" w:cs="Courier New" w:eastAsia="Courier New" w:hAnsi="Courier New"/>
-          <w:b w:val="0"/>
-          <w:color w:val="0000ff"/>
-          <w:sz w:val="18"/>
-          <w:szCs w:val="18"/>
-          <w:rtl w:val="0"/>
-        </w:rPr>
-        <w:t xml:space="preserve">&lt;m&gt;</w:t>
-      </w:r>
-      <w:r>
-        <w:rPr>
-          <w:b w:val="0"/>
-          <w:color w:val="000000"/>
-          <w:rtl w:val="0"/>
-        </w:rPr>
-        <w:t xml:space="preserve">f</w:t>
-      </w:r>
-      <w:r>
-        <w:rPr>
-          <w:b w:val="0"/>
-          <w:color w:val="000000"/>
-          <w:rtl w:val="0"/>
-        </w:rPr>
-        <w:t xml:space="preserve">er</w:t>
-      </w:r>
-      <w:r>
-        <w:rPr>
-          <w:rFonts w:ascii="Courier New" w:cs="Courier New" w:eastAsia="Courier New" w:hAnsi="Courier New"/>
-          <w:b w:val="0"/>
-          <w:color w:val="0000ff"/>
-          <w:sz w:val="18"/>
-          <w:szCs w:val="18"/>
-          <w:rtl w:val="0"/>
-        </w:rPr>
-        <w:t xml:space="preserve">&lt;/m&gt;</w:t>
-      </w:r>
-      <w:r>
-        <w:rPr>
-          <w:b w:val="0"/>
-          <w:color w:val="000000"/>
-          <w:rtl w:val="0"/>
-        </w:rPr>
-        <w:t xml:space="preserve"> </w:t>
-      </w:r>
-      <w:r>
-        <w:rPr>
-          <w:color w:val="000000"/>
-          <w:rtl w:val="0"/>
-        </w:rPr>
-        <w:t xml:space="preserve">ne soict point trempe Si faict bien le </w:t>
-      </w:r>
-      <w:r>
-        <w:rPr>
-          <w:rFonts w:ascii="Courier New" w:cs="Courier New" w:eastAsia="Courier New" w:hAnsi="Courier New"/>
-          <w:color w:val="0000ff"/>
-          <w:sz w:val="18"/>
-          <w:szCs w:val="18"/>
-          <w:rtl w:val="0"/>
-        </w:rPr>
-        <w:t xml:space="preserve">&lt;tl&gt;</w:t>
-      </w:r>
-      <w:r>
-        <w:rPr>
-          <w:color w:val="000000"/>
-          <w:rtl w:val="0"/>
-        </w:rPr>
-        <w:t xml:space="preserve">mortier</w:t>
-      </w:r>
-      <w:r>
-        <w:rPr>
-          <w:rFonts w:ascii="Courier New" w:cs="Courier New" w:eastAsia="Courier New" w:hAnsi="Courier New"/>
-          <w:color w:val="0000ff"/>
-          <w:sz w:val="18"/>
-          <w:szCs w:val="18"/>
-          <w:rtl w:val="0"/>
-        </w:rPr>
-        <w:t xml:space="preserve">&lt;/tl&gt;</w:t>
-      </w:r>
-      <w:r>
-        <w:rPr>
-          <w:color w:val="000000"/>
-          <w:rtl w:val="0"/>
-        </w:rPr>
-        <w:t xml:space="preserve"> de</w:t>
-      </w:r>
-      <w:r>
-        <w:rPr>
-          <w:rFonts w:ascii="Courier New" w:cs="Courier New" w:eastAsia="Courier New" w:hAnsi="Courier New"/>
-          <w:color w:val="a9a9a9"/>
-          <w:sz w:val="18"/>
-          <w:szCs w:val="18"/>
-          <w:rtl w:val="0"/>
-        </w:rPr>
-        <w:t xml:space="preserve">&lt;lb/&gt;</w:t>
-      </w:r>
-      <w:r>
-        <w:rPr>
-          <w:rtl w:val="0"/>
-        </w:rPr>
-      </w:r>
-    </w:p>
-    <w:p>
-      <w:pPr>
-        <w:keepNext w:val="0"/>
-        <w:keepLines w:val="0"/>
-        <w:widowControl w:val="0"/>
-        <w:pBdr>
-          <w:top w:space="0" w:sz="0" w:val="nil"/>
-          <w:left w:space="0" w:sz="0" w:val="nil"/>
-          <w:bottom w:space="0" w:sz="0" w:val="nil"/>
-          <w:right w:space="0" w:sz="0" w:val="nil"/>
-          <w:between w:space="0" w:sz="0" w:val="nil"/>
-        </w:pBdr>
-        <w:shd w:fill="auto" w:val="clear"/>
-        <w:contextualSpacing w:val="0"/>
-        <w:rPr>
-          <w:color w:val="000000"/>
-        </w:rPr>
-      </w:pPr>
-      <w:r>
-        <w:rPr>
-          <w:rFonts w:ascii="Courier New" w:cs="Courier New" w:eastAsia="Courier New" w:hAnsi="Courier New"/>
-          <w:b w:val="0"/>
-          <w:color w:val="0000ff"/>
-          <w:sz w:val="18"/>
-          <w:szCs w:val="18"/>
-          <w:rtl w:val="0"/>
-        </w:rPr>
-        <w:t xml:space="preserve">&lt;m&gt;</w:t>
-      </w:r>
-      <w:r>
-        <w:rPr>
-          <w:b w:val="0"/>
-          <w:color w:val="000000"/>
-          <w:rtl w:val="0"/>
-        </w:rPr>
-        <w:t xml:space="preserve">m</w:t>
-      </w:r>
-      <w:r>
-        <w:rPr>
-          <w:b w:val="0"/>
-          <w:color w:val="000000"/>
-          <w:rtl w:val="0"/>
-        </w:rPr>
-        <w:t xml:space="preserve">etal</w:t>
-      </w:r>
-      <w:r>
-        <w:rPr>
-          <w:rFonts w:ascii="Courier New" w:cs="Courier New" w:eastAsia="Courier New" w:hAnsi="Courier New"/>
-          <w:b w:val="0"/>
-          <w:color w:val="0000ff"/>
-          <w:sz w:val="18"/>
-          <w:szCs w:val="18"/>
-          <w:rtl w:val="0"/>
-        </w:rPr>
-        <w:t xml:space="preserve">&lt;/m&gt;</w:t>
-      </w:r>
-      <w:r>
-        <w:rPr>
-          <w:b w:val="0"/>
-          <w:color w:val="000000"/>
-          <w:rtl w:val="0"/>
-        </w:rPr>
-        <w:t xml:space="preserve"> </w:t>
-      </w:r>
-      <w:r>
-        <w:rPr>
-          <w:color w:val="000000"/>
-          <w:rtl w:val="0"/>
-        </w:rPr>
-        <w:t xml:space="preserve">pource quil est aigre On faict pour ceste occasion le</w:t>
-      </w:r>
-      <w:r>
-        <w:rPr>
-          <w:rFonts w:ascii="Courier New" w:cs="Courier New" w:eastAsia="Courier New" w:hAnsi="Courier New"/>
-          <w:color w:val="a9a9a9"/>
-          <w:sz w:val="18"/>
-          <w:szCs w:val="18"/>
-          <w:rtl w:val="0"/>
-        </w:rPr>
-        <w:t xml:space="preserve">&lt;lb/&gt;</w:t>
-      </w:r>
-      <w:r>
-        <w:rPr>
-          <w:rtl w:val="0"/>
-        </w:rPr>
-      </w:r>
-    </w:p>
-    <w:p>
-      <w:pPr>
-        <w:keepNext w:val="0"/>
-        <w:keepLines w:val="0"/>
-        <w:widowControl w:val="0"/>
-        <w:pBdr>
-          <w:top w:space="0" w:sz="0" w:val="nil"/>
-          <w:left w:space="0" w:sz="0" w:val="nil"/>
-          <w:bottom w:space="0" w:sz="0" w:val="nil"/>
-          <w:right w:space="0" w:sz="0" w:val="nil"/>
-          <w:between w:space="0" w:sz="0" w:val="nil"/>
-        </w:pBdr>
-        <w:shd w:fill="auto" w:val="clear"/>
-        <w:contextualSpacing w:val="0"/>
-        <w:rPr>
-          <w:color w:val="000000"/>
-        </w:rPr>
-      </w:pPr>
-      <w:r>
-        <w:rPr>
-          <w:color w:val="000000"/>
-          <w:rtl w:val="0"/>
-        </w:rPr>
-        <w:t xml:space="preserve">fons des grands </w:t>
-      </w:r>
-      <w:r>
-        <w:rPr>
-          <w:rFonts w:ascii="Courier New" w:cs="Courier New" w:eastAsia="Courier New" w:hAnsi="Courier New"/>
-          <w:color w:val="0000ff"/>
-          <w:sz w:val="18"/>
-          <w:szCs w:val="18"/>
-          <w:rtl w:val="0"/>
-        </w:rPr>
-        <w:t xml:space="preserve">&lt;tl&gt;</w:t>
-      </w:r>
-      <w:r>
-        <w:rPr>
-          <w:color w:val="000000"/>
-          <w:rtl w:val="0"/>
-        </w:rPr>
-        <w:t xml:space="preserve">mortiers</w:t>
-      </w:r>
-      <w:r>
-        <w:rPr>
-          <w:rFonts w:ascii="Courier New" w:cs="Courier New" w:eastAsia="Courier New" w:hAnsi="Courier New"/>
-          <w:color w:val="0000ff"/>
-          <w:sz w:val="18"/>
-          <w:szCs w:val="18"/>
-          <w:rtl w:val="0"/>
-        </w:rPr>
-        <w:t xml:space="preserve">&lt;/tl&gt;</w:t>
-      </w:r>
-      <w:r>
-        <w:rPr>
-          <w:color w:val="000000"/>
-          <w:rtl w:val="0"/>
-        </w:rPr>
-        <w:t xml:space="preserve"> de </w:t>
-      </w:r>
-      <w:r>
-        <w:rPr>
-          <w:rFonts w:ascii="Courier New" w:cs="Courier New" w:eastAsia="Courier New" w:hAnsi="Courier New"/>
-          <w:b w:val="0"/>
-          <w:color w:val="0000ff"/>
-          <w:sz w:val="18"/>
-          <w:szCs w:val="18"/>
-          <w:rtl w:val="0"/>
-        </w:rPr>
-        <w:t xml:space="preserve">&lt;m&gt;</w:t>
-      </w:r>
-      <w:r>
-        <w:rPr>
-          <w:b w:val="0"/>
-          <w:color w:val="000000"/>
-          <w:rtl w:val="0"/>
-        </w:rPr>
-        <w:t xml:space="preserve">c</w:t>
-      </w:r>
-      <w:r>
-        <w:rPr>
-          <w:b w:val="0"/>
-          <w:color w:val="000000"/>
-          <w:rtl w:val="0"/>
-        </w:rPr>
-        <w:t xml:space="preserve">uivre</w:t>
-      </w:r>
-      <w:r>
-        <w:rPr>
-          <w:rFonts w:ascii="Courier New" w:cs="Courier New" w:eastAsia="Courier New" w:hAnsi="Courier New"/>
-          <w:b w:val="0"/>
-          <w:color w:val="0000ff"/>
-          <w:sz w:val="18"/>
-          <w:szCs w:val="18"/>
-          <w:rtl w:val="0"/>
-        </w:rPr>
-        <w:t xml:space="preserve">&lt;/m&gt;</w:t>
-      </w:r>
-      <w:r>
-        <w:rPr>
-          <w:b w:val="0"/>
-          <w:color w:val="000000"/>
-          <w:rtl w:val="0"/>
-        </w:rPr>
-        <w:t xml:space="preserve"> </w:t>
-      </w:r>
-      <w:r>
-        <w:rPr>
-          <w:color w:val="000000"/>
-          <w:rtl w:val="0"/>
-        </w:rPr>
-        <w:t xml:space="preserve">fin</w:t>
       </w:r>
       <w:r>
         <w:rPr>

--- a/TEMP/input/p088r_AK_+MHS_+_G4/tc_p088r.docx
+++ b/TEMP/input/p088r_AK_+MHS_+_G4/tc_p088r.docx
@@ -15,7 +15,6 @@
           <w:between w:space="0" w:sz="0" w:val="nil"/>
         </w:pBdr>
         <w:shd w:fill="auto" w:val="clear"/>
-        <w:contextualSpacing w:val="0"/>
         <w:rPr>
           <w:color w:val="000000"/>
         </w:rPr>
@@ -68,7 +67,6 @@
           <w:between w:space="0" w:sz="0" w:val="nil"/>
         </w:pBdr>
         <w:shd w:fill="auto" w:val="clear"/>
-        <w:contextualSpacing w:val="0"/>
         <w:rPr>
           <w:color w:val="000000"/>
         </w:rPr>
@@ -119,31 +117,29 @@
           <w:between w:space="0" w:sz="0" w:val="nil"/>
         </w:pBdr>
         <w:shd w:fill="auto" w:val="clear"/>
-        <w:contextualSpacing w:val="0"/>
-        <w:rPr>
-          <w:color w:val="000000"/>
-        </w:rPr>
-      </w:pPr>
-      <w:r>
-        <w:rPr>
-          <w:rtl w:val="0"/>
-        </w:rPr>
-      </w:r>
-    </w:p>
-    <w:p>
-      <w:pPr>
-        <w:keepNext w:val="0"/>
-        <w:keepLines w:val="0"/>
-        <w:widowControl w:val="0"/>
-        <w:pBdr>
-          <w:top w:space="0" w:sz="0" w:val="nil"/>
-          <w:left w:space="0" w:sz="0" w:val="nil"/>
-          <w:bottom w:space="0" w:sz="0" w:val="nil"/>
-          <w:right w:space="0" w:sz="0" w:val="nil"/>
-          <w:between w:space="0" w:sz="0" w:val="nil"/>
-        </w:pBdr>
-        <w:shd w:fill="auto" w:val="clear"/>
-        <w:contextualSpacing w:val="0"/>
+        <w:rPr>
+          <w:color w:val="000000"/>
+        </w:rPr>
+      </w:pPr>
+      <w:r>
+        <w:rPr>
+          <w:rtl w:val="0"/>
+        </w:rPr>
+      </w:r>
+    </w:p>
+    <w:p>
+      <w:pPr>
+        <w:keepNext w:val="0"/>
+        <w:keepLines w:val="0"/>
+        <w:widowControl w:val="0"/>
+        <w:pBdr>
+          <w:top w:space="0" w:sz="0" w:val="nil"/>
+          <w:left w:space="0" w:sz="0" w:val="nil"/>
+          <w:bottom w:space="0" w:sz="0" w:val="nil"/>
+          <w:right w:space="0" w:sz="0" w:val="nil"/>
+          <w:between w:space="0" w:sz="0" w:val="nil"/>
+        </w:pBdr>
+        <w:shd w:fill="auto" w:val="clear"/>
         <w:rPr>
           <w:color w:val="000000"/>
         </w:rPr>
@@ -255,31 +251,29 @@
           <w:between w:space="0" w:sz="0" w:val="nil"/>
         </w:pBdr>
         <w:shd w:fill="auto" w:val="clear"/>
-        <w:contextualSpacing w:val="0"/>
-        <w:rPr>
-          <w:color w:val="000000"/>
-        </w:rPr>
-      </w:pPr>
-      <w:r>
-        <w:rPr>
-          <w:rtl w:val="0"/>
-        </w:rPr>
-      </w:r>
-    </w:p>
-    <w:p>
-      <w:pPr>
-        <w:keepNext w:val="0"/>
-        <w:keepLines w:val="0"/>
-        <w:widowControl w:val="0"/>
-        <w:pBdr>
-          <w:top w:space="0" w:sz="0" w:val="nil"/>
-          <w:left w:space="0" w:sz="0" w:val="nil"/>
-          <w:bottom w:space="0" w:sz="0" w:val="nil"/>
-          <w:right w:space="0" w:sz="0" w:val="nil"/>
-          <w:between w:space="0" w:sz="0" w:val="nil"/>
-        </w:pBdr>
-        <w:shd w:fill="auto" w:val="clear"/>
-        <w:contextualSpacing w:val="0"/>
+        <w:rPr>
+          <w:color w:val="000000"/>
+        </w:rPr>
+      </w:pPr>
+      <w:r>
+        <w:rPr>
+          <w:rtl w:val="0"/>
+        </w:rPr>
+      </w:r>
+    </w:p>
+    <w:p>
+      <w:pPr>
+        <w:keepNext w:val="0"/>
+        <w:keepLines w:val="0"/>
+        <w:widowControl w:val="0"/>
+        <w:pBdr>
+          <w:top w:space="0" w:sz="0" w:val="nil"/>
+          <w:left w:space="0" w:sz="0" w:val="nil"/>
+          <w:bottom w:space="0" w:sz="0" w:val="nil"/>
+          <w:right w:space="0" w:sz="0" w:val="nil"/>
+          <w:between w:space="0" w:sz="0" w:val="nil"/>
+        </w:pBdr>
+        <w:shd w:fill="auto" w:val="clear"/>
         <w:rPr>
           <w:color w:val="000000"/>
         </w:rPr>
@@ -415,7 +409,6 @@
           <w:between w:space="0" w:sz="0" w:val="nil"/>
         </w:pBdr>
         <w:shd w:fill="auto" w:val="clear"/>
-        <w:contextualSpacing w:val="0"/>
         <w:rPr>
           <w:color w:val="000000"/>
         </w:rPr>
@@ -456,7 +449,6 @@
           <w:between w:space="0" w:sz="0" w:val="nil"/>
         </w:pBdr>
         <w:shd w:fill="auto" w:val="clear"/>
-        <w:contextualSpacing w:val="0"/>
         <w:rPr>
           <w:color w:val="000000"/>
         </w:rPr>
@@ -497,7 +489,6 @@
           <w:between w:space="0" w:sz="0" w:val="nil"/>
         </w:pBdr>
         <w:shd w:fill="auto" w:val="clear"/>
-        <w:contextualSpacing w:val="0"/>
         <w:rPr>
           <w:color w:val="000000"/>
         </w:rPr>
@@ -538,7 +529,6 @@
           <w:between w:space="0" w:sz="0" w:val="nil"/>
         </w:pBdr>
         <w:shd w:fill="auto" w:val="clear"/>
-        <w:contextualSpacing w:val="0"/>
         <w:rPr>
           <w:rFonts w:ascii="Courier New" w:cs="Courier New" w:eastAsia="Courier New" w:hAnsi="Courier New"/>
           <w:color w:val="7f6000"/>
@@ -570,7 +560,6 @@
           <w:between w:space="0" w:sz="0" w:val="nil"/>
         </w:pBdr>
         <w:shd w:fill="auto" w:val="clear"/>
-        <w:contextualSpacing w:val="0"/>
         <w:rPr>
           <w:color w:val="000000"/>
         </w:rPr>
@@ -682,31 +671,29 @@
           <w:between w:space="0" w:sz="0" w:val="nil"/>
         </w:pBdr>
         <w:shd w:fill="auto" w:val="clear"/>
-        <w:contextualSpacing w:val="0"/>
-        <w:rPr>
-          <w:color w:val="000000"/>
-        </w:rPr>
-      </w:pPr>
-      <w:r>
-        <w:rPr>
-          <w:rtl w:val="0"/>
-        </w:rPr>
-      </w:r>
-    </w:p>
-    <w:p>
-      <w:pPr>
-        <w:keepNext w:val="0"/>
-        <w:keepLines w:val="0"/>
-        <w:widowControl w:val="0"/>
-        <w:pBdr>
-          <w:top w:space="0" w:sz="0" w:val="nil"/>
-          <w:left w:space="0" w:sz="0" w:val="nil"/>
-          <w:bottom w:space="0" w:sz="0" w:val="nil"/>
-          <w:right w:space="0" w:sz="0" w:val="nil"/>
-          <w:between w:space="0" w:sz="0" w:val="nil"/>
-        </w:pBdr>
-        <w:shd w:fill="auto" w:val="clear"/>
-        <w:contextualSpacing w:val="0"/>
+        <w:rPr>
+          <w:color w:val="000000"/>
+        </w:rPr>
+      </w:pPr>
+      <w:r>
+        <w:rPr>
+          <w:rtl w:val="0"/>
+        </w:rPr>
+      </w:r>
+    </w:p>
+    <w:p>
+      <w:pPr>
+        <w:keepNext w:val="0"/>
+        <w:keepLines w:val="0"/>
+        <w:widowControl w:val="0"/>
+        <w:pBdr>
+          <w:top w:space="0" w:sz="0" w:val="nil"/>
+          <w:left w:space="0" w:sz="0" w:val="nil"/>
+          <w:bottom w:space="0" w:sz="0" w:val="nil"/>
+          <w:right w:space="0" w:sz="0" w:val="nil"/>
+          <w:between w:space="0" w:sz="0" w:val="nil"/>
+        </w:pBdr>
+        <w:shd w:fill="auto" w:val="clear"/>
         <w:rPr>
           <w:color w:val="000000"/>
         </w:rPr>
@@ -862,7 +849,6 @@
           <w:between w:space="0" w:sz="0" w:val="nil"/>
         </w:pBdr>
         <w:shd w:fill="auto" w:val="clear"/>
-        <w:contextualSpacing w:val="0"/>
         <w:rPr>
           <w:color w:val="000000"/>
         </w:rPr>
@@ -1017,7 +1003,6 @@
           <w:between w:space="0" w:sz="0" w:val="nil"/>
         </w:pBdr>
         <w:shd w:fill="auto" w:val="clear"/>
-        <w:contextualSpacing w:val="0"/>
         <w:rPr>
           <w:color w:val="000000"/>
         </w:rPr>
@@ -1104,7 +1089,6 @@
           <w:between w:space="0" w:sz="0" w:val="nil"/>
         </w:pBdr>
         <w:shd w:fill="auto" w:val="clear"/>
-        <w:contextualSpacing w:val="0"/>
         <w:rPr>
           <w:color w:val="000000"/>
         </w:rPr>
@@ -1223,7 +1207,6 @@
           <w:between w:space="0" w:sz="0" w:val="nil"/>
         </w:pBdr>
         <w:shd w:fill="auto" w:val="clear"/>
-        <w:contextualSpacing w:val="0"/>
         <w:rPr>
           <w:rFonts w:ascii="Courier New" w:cs="Courier New" w:eastAsia="Courier New" w:hAnsi="Courier New"/>
           <w:color w:val="7f6000"/>
@@ -1255,7 +1238,6 @@
           <w:between w:space="0" w:sz="0" w:val="nil"/>
         </w:pBdr>
         <w:shd w:fill="auto" w:val="clear"/>
-        <w:contextualSpacing w:val="0"/>
         <w:rPr>
           <w:color w:val="000000"/>
         </w:rPr>
@@ -1378,31 +1360,29 @@
           <w:between w:space="0" w:sz="0" w:val="nil"/>
         </w:pBdr>
         <w:shd w:fill="auto" w:val="clear"/>
-        <w:contextualSpacing w:val="0"/>
-        <w:rPr>
-          <w:color w:val="000000"/>
-        </w:rPr>
-      </w:pPr>
-      <w:r>
-        <w:rPr>
-          <w:rtl w:val="0"/>
-        </w:rPr>
-      </w:r>
-    </w:p>
-    <w:p>
-      <w:pPr>
-        <w:keepNext w:val="0"/>
-        <w:keepLines w:val="0"/>
-        <w:widowControl w:val="0"/>
-        <w:pBdr>
-          <w:top w:space="0" w:sz="0" w:val="nil"/>
-          <w:left w:space="0" w:sz="0" w:val="nil"/>
-          <w:bottom w:space="0" w:sz="0" w:val="nil"/>
-          <w:right w:space="0" w:sz="0" w:val="nil"/>
-          <w:between w:space="0" w:sz="0" w:val="nil"/>
-        </w:pBdr>
-        <w:shd w:fill="auto" w:val="clear"/>
-        <w:contextualSpacing w:val="0"/>
+        <w:rPr>
+          <w:color w:val="000000"/>
+        </w:rPr>
+      </w:pPr>
+      <w:r>
+        <w:rPr>
+          <w:rtl w:val="0"/>
+        </w:rPr>
+      </w:r>
+    </w:p>
+    <w:p>
+      <w:pPr>
+        <w:keepNext w:val="0"/>
+        <w:keepLines w:val="0"/>
+        <w:widowControl w:val="0"/>
+        <w:pBdr>
+          <w:top w:space="0" w:sz="0" w:val="nil"/>
+          <w:left w:space="0" w:sz="0" w:val="nil"/>
+          <w:bottom w:space="0" w:sz="0" w:val="nil"/>
+          <w:right w:space="0" w:sz="0" w:val="nil"/>
+          <w:between w:space="0" w:sz="0" w:val="nil"/>
+        </w:pBdr>
+        <w:shd w:fill="auto" w:val="clear"/>
         <w:rPr>
           <w:color w:val="000000"/>
         </w:rPr>
@@ -1627,7 +1607,6 @@
           <w:between w:space="0" w:sz="0" w:val="nil"/>
         </w:pBdr>
         <w:shd w:fill="auto" w:val="clear"/>
-        <w:contextualSpacing w:val="0"/>
         <w:rPr>
           <w:color w:val="000000"/>
         </w:rPr>
@@ -1695,7 +1674,6 @@
           <w:between w:space="0" w:sz="0" w:val="nil"/>
         </w:pBdr>
         <w:shd w:fill="auto" w:val="clear"/>
-        <w:contextualSpacing w:val="0"/>
         <w:rPr>
           <w:color w:val="000000"/>
         </w:rPr>
@@ -1789,7 +1767,6 @@
           <w:between w:space="0" w:sz="0" w:val="nil"/>
         </w:pBdr>
         <w:shd w:fill="auto" w:val="clear"/>
-        <w:contextualSpacing w:val="0"/>
         <w:rPr>
           <w:color w:val="000000"/>
         </w:rPr>
@@ -1881,7 +1858,6 @@
           <w:between w:space="0" w:sz="0" w:val="nil"/>
         </w:pBdr>
         <w:shd w:fill="auto" w:val="clear"/>
-        <w:contextualSpacing w:val="0"/>
         <w:rPr>
           <w:color w:val="000000"/>
         </w:rPr>
@@ -1939,7 +1915,6 @@
           <w:between w:space="0" w:sz="0" w:val="nil"/>
         </w:pBdr>
         <w:shd w:fill="auto" w:val="clear"/>
-        <w:contextualSpacing w:val="0"/>
         <w:rPr>
           <w:rFonts w:ascii="Courier New" w:cs="Courier New" w:eastAsia="Courier New" w:hAnsi="Courier New"/>
           <w:color w:val="7f6000"/>
@@ -1971,7 +1946,6 @@
           <w:between w:space="0" w:sz="0" w:val="nil"/>
         </w:pBdr>
         <w:shd w:fill="auto" w:val="clear"/>
-        <w:contextualSpacing w:val="0"/>
         <w:rPr>
           <w:color w:val="000000"/>
         </w:rPr>
@@ -2063,31 +2037,29 @@
           <w:between w:space="0" w:sz="0" w:val="nil"/>
         </w:pBdr>
         <w:shd w:fill="auto" w:val="clear"/>
-        <w:contextualSpacing w:val="0"/>
-        <w:rPr>
-          <w:color w:val="000000"/>
-        </w:rPr>
-      </w:pPr>
-      <w:r>
-        <w:rPr>
-          <w:rtl w:val="0"/>
-        </w:rPr>
-      </w:r>
-    </w:p>
-    <w:p>
-      <w:pPr>
-        <w:keepNext w:val="0"/>
-        <w:keepLines w:val="0"/>
-        <w:widowControl w:val="0"/>
-        <w:pBdr>
-          <w:top w:space="0" w:sz="0" w:val="nil"/>
-          <w:left w:space="0" w:sz="0" w:val="nil"/>
-          <w:bottom w:space="0" w:sz="0" w:val="nil"/>
-          <w:right w:space="0" w:sz="0" w:val="nil"/>
-          <w:between w:space="0" w:sz="0" w:val="nil"/>
-        </w:pBdr>
-        <w:shd w:fill="auto" w:val="clear"/>
-        <w:contextualSpacing w:val="0"/>
+        <w:rPr>
+          <w:color w:val="000000"/>
+        </w:rPr>
+      </w:pPr>
+      <w:r>
+        <w:rPr>
+          <w:rtl w:val="0"/>
+        </w:rPr>
+      </w:r>
+    </w:p>
+    <w:p>
+      <w:pPr>
+        <w:keepNext w:val="0"/>
+        <w:keepLines w:val="0"/>
+        <w:widowControl w:val="0"/>
+        <w:pBdr>
+          <w:top w:space="0" w:sz="0" w:val="nil"/>
+          <w:left w:space="0" w:sz="0" w:val="nil"/>
+          <w:bottom w:space="0" w:sz="0" w:val="nil"/>
+          <w:right w:space="0" w:sz="0" w:val="nil"/>
+          <w:between w:space="0" w:sz="0" w:val="nil"/>
+        </w:pBdr>
+        <w:shd w:fill="auto" w:val="clear"/>
         <w:rPr>
           <w:color w:val="000000"/>
         </w:rPr>
@@ -2191,7 +2163,6 @@
           <w:between w:space="0" w:sz="0" w:val="nil"/>
         </w:pBdr>
         <w:shd w:fill="auto" w:val="clear"/>
-        <w:contextualSpacing w:val="0"/>
         <w:rPr>
           <w:color w:val="000000"/>
         </w:rPr>
@@ -2232,7 +2203,6 @@
           <w:between w:space="0" w:sz="0" w:val="nil"/>
         </w:pBdr>
         <w:shd w:fill="auto" w:val="clear"/>
-        <w:contextualSpacing w:val="0"/>
         <w:rPr>
           <w:color w:val="000000"/>
         </w:rPr>
@@ -2273,7 +2243,6 @@
           <w:between w:space="0" w:sz="0" w:val="nil"/>
         </w:pBdr>
         <w:shd w:fill="auto" w:val="clear"/>
-        <w:contextualSpacing w:val="0"/>
         <w:rPr/>
       </w:pPr>
       <w:r>
@@ -2305,34 +2274,32 @@
           <w:between w:space="0" w:sz="0" w:val="nil"/>
         </w:pBdr>
         <w:shd w:fill="auto" w:val="clear"/>
-        <w:contextualSpacing w:val="0"/>
-        <w:rPr>
-          <w:rFonts w:ascii="Courier New" w:cs="Courier New" w:eastAsia="Courier New" w:hAnsi="Courier New"/>
-          <w:color w:val="7f6000"/>
-          <w:sz w:val="18"/>
-          <w:szCs w:val="18"/>
-        </w:rPr>
-      </w:pPr>
-      <w:r>
-        <w:rPr>
-          <w:rtl w:val="0"/>
-        </w:rPr>
-      </w:r>
-    </w:p>
-    <w:p>
-      <w:pPr>
-        <w:keepNext w:val="0"/>
-        <w:keepLines w:val="0"/>
-        <w:widowControl w:val="0"/>
-        <w:pBdr>
-          <w:top w:space="0" w:sz="0" w:val="nil"/>
-          <w:left w:space="0" w:sz="0" w:val="nil"/>
-          <w:bottom w:space="0" w:sz="0" w:val="nil"/>
-          <w:right w:space="0" w:sz="0" w:val="nil"/>
-          <w:between w:space="0" w:sz="0" w:val="nil"/>
-        </w:pBdr>
-        <w:shd w:fill="auto" w:val="clear"/>
-        <w:contextualSpacing w:val="0"/>
+        <w:rPr>
+          <w:rFonts w:ascii="Courier New" w:cs="Courier New" w:eastAsia="Courier New" w:hAnsi="Courier New"/>
+          <w:color w:val="7f6000"/>
+          <w:sz w:val="18"/>
+          <w:szCs w:val="18"/>
+        </w:rPr>
+      </w:pPr>
+      <w:r>
+        <w:rPr>
+          <w:rtl w:val="0"/>
+        </w:rPr>
+      </w:r>
+    </w:p>
+    <w:p>
+      <w:pPr>
+        <w:keepNext w:val="0"/>
+        <w:keepLines w:val="0"/>
+        <w:widowControl w:val="0"/>
+        <w:pBdr>
+          <w:top w:space="0" w:sz="0" w:val="nil"/>
+          <w:left w:space="0" w:sz="0" w:val="nil"/>
+          <w:bottom w:space="0" w:sz="0" w:val="nil"/>
+          <w:right w:space="0" w:sz="0" w:val="nil"/>
+          <w:between w:space="0" w:sz="0" w:val="nil"/>
+        </w:pBdr>
+        <w:shd w:fill="auto" w:val="clear"/>
         <w:rPr>
           <w:color w:val="000000"/>
         </w:rPr>
@@ -2449,31 +2416,29 @@
           <w:between w:space="0" w:sz="0" w:val="nil"/>
         </w:pBdr>
         <w:shd w:fill="auto" w:val="clear"/>
-        <w:contextualSpacing w:val="0"/>
-        <w:rPr>
-          <w:color w:val="000000"/>
-        </w:rPr>
-      </w:pPr>
-      <w:r>
-        <w:rPr>
-          <w:rtl w:val="0"/>
-        </w:rPr>
-      </w:r>
-    </w:p>
-    <w:p>
-      <w:pPr>
-        <w:keepNext w:val="0"/>
-        <w:keepLines w:val="0"/>
-        <w:widowControl w:val="0"/>
-        <w:pBdr>
-          <w:top w:space="0" w:sz="0" w:val="nil"/>
-          <w:left w:space="0" w:sz="0" w:val="nil"/>
-          <w:bottom w:space="0" w:sz="0" w:val="nil"/>
-          <w:right w:space="0" w:sz="0" w:val="nil"/>
-          <w:between w:space="0" w:sz="0" w:val="nil"/>
-        </w:pBdr>
-        <w:shd w:fill="auto" w:val="clear"/>
-        <w:contextualSpacing w:val="0"/>
+        <w:rPr>
+          <w:color w:val="000000"/>
+        </w:rPr>
+      </w:pPr>
+      <w:r>
+        <w:rPr>
+          <w:rtl w:val="0"/>
+        </w:rPr>
+      </w:r>
+    </w:p>
+    <w:p>
+      <w:pPr>
+        <w:keepNext w:val="0"/>
+        <w:keepLines w:val="0"/>
+        <w:widowControl w:val="0"/>
+        <w:pBdr>
+          <w:top w:space="0" w:sz="0" w:val="nil"/>
+          <w:left w:space="0" w:sz="0" w:val="nil"/>
+          <w:bottom w:space="0" w:sz="0" w:val="nil"/>
+          <w:right w:space="0" w:sz="0" w:val="nil"/>
+          <w:between w:space="0" w:sz="0" w:val="nil"/>
+        </w:pBdr>
+        <w:shd w:fill="auto" w:val="clear"/>
         <w:rPr>
           <w:color w:val="000000"/>
         </w:rPr>
@@ -2645,7 +2610,6 @@
           <w:between w:space="0" w:sz="0" w:val="nil"/>
         </w:pBdr>
         <w:shd w:fill="auto" w:val="clear"/>
-        <w:contextualSpacing w:val="0"/>
         <w:rPr>
           <w:color w:val="000000"/>
         </w:rPr>
@@ -2776,7 +2740,6 @@
           <w:between w:space="0" w:sz="0" w:val="nil"/>
         </w:pBdr>
         <w:shd w:fill="auto" w:val="clear"/>
-        <w:contextualSpacing w:val="0"/>
         <w:rPr>
           <w:color w:val="000000"/>
         </w:rPr>
@@ -2921,7 +2884,6 @@
           <w:between w:space="0" w:sz="0" w:val="nil"/>
         </w:pBdr>
         <w:shd w:fill="auto" w:val="clear"/>
-        <w:contextualSpacing w:val="0"/>
         <w:rPr>
           <w:color w:val="000000"/>
         </w:rPr>
@@ -3080,7 +3042,6 @@
           <w:between w:space="0" w:sz="0" w:val="nil"/>
         </w:pBdr>
         <w:shd w:fill="auto" w:val="clear"/>
-        <w:contextualSpacing w:val="0"/>
         <w:rPr>
           <w:color w:val="000000"/>
         </w:rPr>
@@ -3274,7 +3235,6 @@
           <w:between w:space="0" w:sz="0" w:val="nil"/>
         </w:pBdr>
         <w:shd w:fill="auto" w:val="clear"/>
-        <w:contextualSpacing w:val="0"/>
         <w:rPr>
           <w:color w:val="000000"/>
         </w:rPr>
@@ -3315,7 +3275,6 @@
           <w:between w:space="0" w:sz="0" w:val="nil"/>
         </w:pBdr>
         <w:shd w:fill="auto" w:val="clear"/>
-        <w:contextualSpacing w:val="0"/>
         <w:rPr>
           <w:color w:val="000000"/>
         </w:rPr>
@@ -3351,7 +3310,6 @@
           <w:between w:space="0" w:sz="0" w:val="nil"/>
         </w:pBdr>
         <w:shd w:fill="auto" w:val="clear"/>
-        <w:contextualSpacing w:val="0"/>
         <w:rPr>
           <w:color w:val="000000"/>
         </w:rPr>
@@ -3468,31 +3426,29 @@
           <w:between w:space="0" w:sz="0" w:val="nil"/>
         </w:pBdr>
         <w:shd w:fill="auto" w:val="clear"/>
-        <w:contextualSpacing w:val="0"/>
-        <w:rPr>
-          <w:color w:val="000000"/>
-        </w:rPr>
-      </w:pPr>
-      <w:r>
-        <w:rPr>
-          <w:rtl w:val="0"/>
-        </w:rPr>
-      </w:r>
-    </w:p>
-    <w:p>
-      <w:pPr>
-        <w:keepNext w:val="0"/>
-        <w:keepLines w:val="0"/>
-        <w:widowControl w:val="0"/>
-        <w:pBdr>
-          <w:top w:space="0" w:sz="0" w:val="nil"/>
-          <w:left w:space="0" w:sz="0" w:val="nil"/>
-          <w:bottom w:space="0" w:sz="0" w:val="nil"/>
-          <w:right w:space="0" w:sz="0" w:val="nil"/>
-          <w:between w:space="0" w:sz="0" w:val="nil"/>
-        </w:pBdr>
-        <w:shd w:fill="auto" w:val="clear"/>
-        <w:contextualSpacing w:val="0"/>
+        <w:rPr>
+          <w:color w:val="000000"/>
+        </w:rPr>
+      </w:pPr>
+      <w:r>
+        <w:rPr>
+          <w:rtl w:val="0"/>
+        </w:rPr>
+      </w:r>
+    </w:p>
+    <w:p>
+      <w:pPr>
+        <w:keepNext w:val="0"/>
+        <w:keepLines w:val="0"/>
+        <w:widowControl w:val="0"/>
+        <w:pBdr>
+          <w:top w:space="0" w:sz="0" w:val="nil"/>
+          <w:left w:space="0" w:sz="0" w:val="nil"/>
+          <w:bottom w:space="0" w:sz="0" w:val="nil"/>
+          <w:right w:space="0" w:sz="0" w:val="nil"/>
+          <w:between w:space="0" w:sz="0" w:val="nil"/>
+        </w:pBdr>
+        <w:shd w:fill="auto" w:val="clear"/>
         <w:rPr>
           <w:color w:val="000000"/>
         </w:rPr>
@@ -3566,7 +3522,6 @@
           <w:between w:space="0" w:sz="0" w:val="nil"/>
         </w:pBdr>
         <w:shd w:fill="auto" w:val="clear"/>
-        <w:contextualSpacing w:val="0"/>
         <w:rPr/>
       </w:pPr>
       <w:r>
